--- a/documenten/AUI_V1D_Groep2_FO.docx
+++ b/documenten/AUI_V1D_Groep2_FO.docx
@@ -4,7 +4,7 @@
   <w:body>
     <w:p>
       <w:pPr>
-        <w:pStyle w:val="Title"/>
+        <w:pStyle w:val="Titel"/>
         <w:rPr>
           <w:rFonts w:asciiTheme="minorHAnsi" w:hAnsiTheme="minorHAnsi" w:cstheme="minorHAnsi"/>
         </w:rPr>
@@ -96,9 +96,157 @@
           <w:rFonts w:cstheme="minorHAnsi"/>
         </w:rPr>
       </w:pPr>
+    </w:p>
+    <w:p>
+      <w:pPr>
+        <w:rPr>
+          <w:rFonts w:cstheme="minorHAnsi"/>
+        </w:rPr>
+      </w:pPr>
+    </w:p>
+    <w:p>
+      <w:pPr>
+        <w:rPr>
+          <w:rFonts w:cstheme="minorHAnsi"/>
+        </w:rPr>
+      </w:pPr>
+    </w:p>
+    <w:p>
+      <w:pPr>
+        <w:rPr>
+          <w:rFonts w:cstheme="minorHAnsi"/>
+        </w:rPr>
+      </w:pPr>
+    </w:p>
+    <w:p>
+      <w:pPr>
+        <w:rPr>
+          <w:rFonts w:cstheme="minorHAnsi"/>
+        </w:rPr>
+      </w:pPr>
+    </w:p>
+    <w:p>
+      <w:pPr>
+        <w:rPr>
+          <w:rFonts w:cstheme="minorHAnsi"/>
+        </w:rPr>
+      </w:pPr>
+    </w:p>
+    <w:p>
+      <w:pPr>
+        <w:rPr>
+          <w:rFonts w:cstheme="minorHAnsi"/>
+        </w:rPr>
+      </w:pPr>
+    </w:p>
+    <w:p>
+      <w:pPr>
+        <w:rPr>
+          <w:rFonts w:cstheme="minorHAnsi"/>
+        </w:rPr>
+      </w:pPr>
+    </w:p>
+    <w:p>
+      <w:pPr>
+        <w:spacing w:after="0"/>
+        <w:rPr>
+          <w:rFonts w:cstheme="minorHAnsi"/>
+          <w:b/>
+          <w:sz w:val="28"/>
+          <w:szCs w:val="28"/>
+        </w:rPr>
+      </w:pPr>
       <w:r>
         <w:rPr>
           <w:rFonts w:cstheme="minorHAnsi"/>
+          <w:b/>
+          <w:sz w:val="28"/>
+          <w:szCs w:val="28"/>
+        </w:rPr>
+        <w:t xml:space="preserve">Dit Functioneel ontwerp is gemaakt door: </w:t>
+      </w:r>
+    </w:p>
+    <w:p>
+      <w:pPr>
+        <w:spacing w:after="0"/>
+        <w:rPr>
+          <w:rFonts w:cstheme="minorHAnsi"/>
+          <w:sz w:val="28"/>
+          <w:szCs w:val="28"/>
+        </w:rPr>
+      </w:pPr>
+      <w:r>
+        <w:rPr>
+          <w:rFonts w:cstheme="minorHAnsi"/>
+          <w:sz w:val="28"/>
+          <w:szCs w:val="28"/>
+        </w:rPr>
+        <w:t>Kadeem Vers, Hamza Kayouhi, Yennutiebat Noeti, Mohammed Atwa en Max Bosch.</w:t>
+      </w:r>
+    </w:p>
+    <w:p>
+      <w:pPr>
+        <w:spacing w:after="0"/>
+        <w:rPr>
+          <w:rFonts w:cstheme="minorHAnsi"/>
+          <w:b/>
+          <w:sz w:val="28"/>
+          <w:szCs w:val="28"/>
+        </w:rPr>
+      </w:pPr>
+    </w:p>
+    <w:p>
+      <w:pPr>
+        <w:spacing w:after="0"/>
+        <w:rPr>
+          <w:rFonts w:cstheme="minorHAnsi"/>
+          <w:sz w:val="28"/>
+          <w:szCs w:val="28"/>
+        </w:rPr>
+      </w:pPr>
+      <w:r>
+        <w:rPr>
+          <w:rFonts w:cstheme="minorHAnsi"/>
+          <w:b/>
+          <w:sz w:val="28"/>
+          <w:szCs w:val="28"/>
+        </w:rPr>
+        <w:t xml:space="preserve">Project groepje: </w:t>
+      </w:r>
+      <w:r>
+        <w:rPr>
+          <w:rFonts w:cstheme="minorHAnsi"/>
+          <w:sz w:val="28"/>
+          <w:szCs w:val="28"/>
+        </w:rPr>
+        <w:t>2</w:t>
+      </w:r>
+    </w:p>
+    <w:p>
+      <w:pPr>
+        <w:spacing w:after="0"/>
+        <w:rPr>
+          <w:rFonts w:cstheme="minorHAnsi"/>
+          <w:b/>
+        </w:rPr>
+      </w:pPr>
+      <w:r>
+        <w:rPr>
+          <w:rFonts w:cstheme="minorHAnsi"/>
+          <w:b/>
+        </w:rPr>
+        <w:t xml:space="preserve">Jaar van schrijven: </w:t>
+      </w:r>
+      <w:r>
+        <w:rPr>
+          <w:rFonts w:cstheme="minorHAnsi"/>
+        </w:rPr>
+        <w:t>2018</w:t>
+      </w:r>
+      <w:r>
+        <w:rPr>
+          <w:rFonts w:cstheme="minorHAnsi"/>
+          <w:b/>
         </w:rPr>
         <w:br w:type="page"/>
       </w:r>
@@ -127,22 +275,28 @@
       <w:sdtContent>
         <w:p>
           <w:pPr>
-            <w:pStyle w:val="TOCHeading"/>
+            <w:pStyle w:val="Kopvaninhoudsopgave"/>
+            <w:rPr>
+              <w:rStyle w:val="Kop1Char"/>
+            </w:rPr>
           </w:pPr>
           <w:r>
+            <w:rPr>
+              <w:rStyle w:val="Kop1Char"/>
+            </w:rPr>
             <w:t>Inhoudsopgave</w:t>
           </w:r>
         </w:p>
         <w:p>
           <w:pPr>
-            <w:pStyle w:val="TOC1"/>
+            <w:pStyle w:val="Inhopg1"/>
             <w:tabs>
               <w:tab w:val="right" w:leader="dot" w:pos="9062"/>
             </w:tabs>
             <w:rPr>
               <w:rFonts w:eastAsiaTheme="minorEastAsia"/>
               <w:noProof/>
-              <w:lang w:val="en-US"/>
+              <w:lang w:eastAsia="nl-NL"/>
             </w:rPr>
           </w:pPr>
           <w:r>
@@ -154,14 +308,13 @@
           <w:r>
             <w:fldChar w:fldCharType="separate"/>
           </w:r>
-          <w:hyperlink w:anchor="_Toc509785637" w:history="1">
+          <w:hyperlink w:anchor="_Toc510471201" w:history="1">
             <w:r>
               <w:rPr>
                 <w:rStyle w:val="Hyperlink"/>
-                <w:rFonts w:cstheme="minorHAnsi"/>
-                <w:noProof/>
-              </w:rPr>
-              <w:t>Use Case diagram</w:t>
+                <w:noProof/>
+              </w:rPr>
+              <w:t>Voorwoord</w:t>
             </w:r>
             <w:r>
               <w:rPr>
@@ -182,7 +335,7 @@
                 <w:noProof/>
                 <w:webHidden/>
               </w:rPr>
-              <w:instrText xml:space="preserve"> PAGEREF _Toc509785637 \h </w:instrText>
+              <w:instrText xml:space="preserve"> PAGEREF _Toc510471201 \h </w:instrText>
             </w:r>
             <w:r>
               <w:rPr>
@@ -215,24 +368,23 @@
         </w:p>
         <w:p>
           <w:pPr>
-            <w:pStyle w:val="TOC1"/>
+            <w:pStyle w:val="Inhopg1"/>
             <w:tabs>
               <w:tab w:val="right" w:leader="dot" w:pos="9062"/>
             </w:tabs>
             <w:rPr>
               <w:rFonts w:eastAsiaTheme="minorEastAsia"/>
               <w:noProof/>
-              <w:lang w:val="en-US"/>
+              <w:lang w:eastAsia="nl-NL"/>
             </w:rPr>
           </w:pPr>
-          <w:hyperlink w:anchor="_Toc509785638" w:history="1">
+          <w:hyperlink w:anchor="_Toc510471202" w:history="1">
             <w:r>
               <w:rPr>
                 <w:rStyle w:val="Hyperlink"/>
-                <w:rFonts w:cstheme="minorHAnsi"/>
-                <w:noProof/>
-              </w:rPr>
-              <w:t>Toestandsdiagram</w:t>
+                <w:noProof/>
+              </w:rPr>
+              <w:t>Inleiding</w:t>
             </w:r>
             <w:r>
               <w:rPr>
@@ -253,7 +405,7 @@
                 <w:noProof/>
                 <w:webHidden/>
               </w:rPr>
-              <w:instrText xml:space="preserve"> PAGEREF _Toc509785638 \h </w:instrText>
+              <w:instrText xml:space="preserve"> PAGEREF _Toc510471202 \h </w:instrText>
             </w:r>
             <w:r>
               <w:rPr>
@@ -286,25 +438,24 @@
         </w:p>
         <w:p>
           <w:pPr>
-            <w:pStyle w:val="TOC1"/>
+            <w:pStyle w:val="Inhopg1"/>
             <w:tabs>
               <w:tab w:val="right" w:leader="dot" w:pos="9062"/>
             </w:tabs>
             <w:rPr>
               <w:rFonts w:eastAsiaTheme="minorEastAsia"/>
               <w:noProof/>
-              <w:lang w:val="en-US"/>
+              <w:lang w:eastAsia="nl-NL"/>
             </w:rPr>
           </w:pPr>
-          <w:hyperlink w:anchor="_Toc509785639" w:history="1">
+          <w:hyperlink w:anchor="_Toc510471203" w:history="1">
             <w:r>
               <w:rPr>
                 <w:rStyle w:val="Hyperlink"/>
-                <w:rFonts w:eastAsia="Times New Roman"/>
-                <w:noProof/>
-                <w:lang w:eastAsia="nl-NL"/>
-              </w:rPr>
-              <w:t>Bestelling invoeren</w:t>
+                <w:rFonts w:cstheme="minorHAnsi"/>
+                <w:noProof/>
+              </w:rPr>
+              <w:t>Use Case diagram</w:t>
             </w:r>
             <w:r>
               <w:rPr>
@@ -325,7 +476,7 @@
                 <w:noProof/>
                 <w:webHidden/>
               </w:rPr>
-              <w:instrText xml:space="preserve"> PAGEREF _Toc509785639 \h </w:instrText>
+              <w:instrText xml:space="preserve"> PAGEREF _Toc510471203 \h </w:instrText>
             </w:r>
             <w:r>
               <w:rPr>
@@ -358,23 +509,24 @@
         </w:p>
         <w:p>
           <w:pPr>
-            <w:pStyle w:val="TOC1"/>
+            <w:pStyle w:val="Inhopg1"/>
             <w:tabs>
               <w:tab w:val="right" w:leader="dot" w:pos="9062"/>
             </w:tabs>
             <w:rPr>
               <w:rFonts w:eastAsiaTheme="minorEastAsia"/>
               <w:noProof/>
-              <w:lang w:val="en-US"/>
+              <w:lang w:eastAsia="nl-NL"/>
             </w:rPr>
           </w:pPr>
-          <w:hyperlink w:anchor="_Toc509785640" w:history="1">
+          <w:hyperlink w:anchor="_Toc510471204" w:history="1">
             <w:r>
               <w:rPr>
                 <w:rStyle w:val="Hyperlink"/>
-                <w:noProof/>
-              </w:rPr>
-              <w:t xml:space="preserve"> Wireframes Use case 1</w:t>
+                <w:rFonts w:cstheme="minorHAnsi"/>
+                <w:noProof/>
+              </w:rPr>
+              <w:t>Toestandsdiagram</w:t>
             </w:r>
             <w:r>
               <w:rPr>
@@ -395,7 +547,7 @@
                 <w:noProof/>
                 <w:webHidden/>
               </w:rPr>
-              <w:instrText xml:space="preserve"> PAGEREF _Toc509785640 \h </w:instrText>
+              <w:instrText xml:space="preserve"> PAGEREF _Toc510471204 \h </w:instrText>
             </w:r>
             <w:r>
               <w:rPr>
@@ -428,24 +580,25 @@
         </w:p>
         <w:p>
           <w:pPr>
-            <w:pStyle w:val="TOC1"/>
+            <w:pStyle w:val="Inhopg1"/>
             <w:tabs>
               <w:tab w:val="right" w:leader="dot" w:pos="9062"/>
             </w:tabs>
             <w:rPr>
               <w:rFonts w:eastAsiaTheme="minorEastAsia"/>
               <w:noProof/>
-              <w:lang w:val="en-US"/>
+              <w:lang w:eastAsia="nl-NL"/>
             </w:rPr>
           </w:pPr>
-          <w:hyperlink w:anchor="_Toc509785641" w:history="1">
+          <w:hyperlink w:anchor="_Toc510471205" w:history="1">
             <w:r>
               <w:rPr>
                 <w:rStyle w:val="Hyperlink"/>
-                <w:rFonts w:cstheme="minorHAnsi"/>
-                <w:noProof/>
-              </w:rPr>
-              <w:t>Bestelling aanpassen</w:t>
+                <w:rFonts w:eastAsia="Times New Roman"/>
+                <w:noProof/>
+                <w:lang w:eastAsia="nl-NL"/>
+              </w:rPr>
+              <w:t>Bestelling invoeren</w:t>
             </w:r>
             <w:r>
               <w:rPr>
@@ -466,7 +619,7 @@
                 <w:noProof/>
                 <w:webHidden/>
               </w:rPr>
-              <w:instrText xml:space="preserve"> PAGEREF _Toc509785641 \h </w:instrText>
+              <w:instrText xml:space="preserve"> PAGEREF _Toc510471205 \h </w:instrText>
             </w:r>
             <w:r>
               <w:rPr>
@@ -499,24 +652,23 @@
         </w:p>
         <w:p>
           <w:pPr>
-            <w:pStyle w:val="TOC1"/>
+            <w:pStyle w:val="Inhopg1"/>
             <w:tabs>
               <w:tab w:val="right" w:leader="dot" w:pos="9062"/>
             </w:tabs>
             <w:rPr>
               <w:rFonts w:eastAsiaTheme="minorEastAsia"/>
               <w:noProof/>
-              <w:lang w:val="en-US"/>
+              <w:lang w:eastAsia="nl-NL"/>
             </w:rPr>
           </w:pPr>
-          <w:hyperlink w:anchor="_Toc509785642" w:history="1">
+          <w:hyperlink w:anchor="_Toc510471206" w:history="1">
             <w:r>
               <w:rPr>
                 <w:rStyle w:val="Hyperlink"/>
                 <w:noProof/>
-                <w:lang w:val="en-US"/>
-              </w:rPr>
-              <w:t>Wireframes Use case 2</w:t>
+              </w:rPr>
+              <w:t xml:space="preserve"> Wireframes Use case 1</w:t>
             </w:r>
             <w:r>
               <w:rPr>
@@ -537,7 +689,7 @@
                 <w:noProof/>
                 <w:webHidden/>
               </w:rPr>
-              <w:instrText xml:space="preserve"> PAGEREF _Toc509785642 \h </w:instrText>
+              <w:instrText xml:space="preserve"> PAGEREF _Toc510471206 \h </w:instrText>
             </w:r>
             <w:r>
               <w:rPr>
@@ -570,25 +722,24 @@
         </w:p>
         <w:p>
           <w:pPr>
-            <w:pStyle w:val="TOC2"/>
+            <w:pStyle w:val="Inhopg1"/>
             <w:tabs>
               <w:tab w:val="right" w:leader="dot" w:pos="9062"/>
             </w:tabs>
             <w:rPr>
               <w:rFonts w:eastAsiaTheme="minorEastAsia"/>
               <w:noProof/>
-              <w:lang w:val="en-US"/>
+              <w:lang w:eastAsia="nl-NL"/>
             </w:rPr>
           </w:pPr>
-          <w:hyperlink w:anchor="_Toc509785643" w:history="1">
+          <w:hyperlink w:anchor="_Toc510471207" w:history="1">
             <w:r>
               <w:rPr>
                 <w:rStyle w:val="Hyperlink"/>
-                <w:rFonts w:eastAsia="Times New Roman"/>
-                <w:noProof/>
-                <w:lang w:val="en-US" w:eastAsia="nl-NL"/>
-              </w:rPr>
-              <w:t>Figuur 1</w:t>
+                <w:rFonts w:cstheme="minorHAnsi"/>
+                <w:noProof/>
+              </w:rPr>
+              <w:t>Bestelling aanpassen</w:t>
             </w:r>
             <w:r>
               <w:rPr>
@@ -609,7 +760,7 @@
                 <w:noProof/>
                 <w:webHidden/>
               </w:rPr>
-              <w:instrText xml:space="preserve"> PAGEREF _Toc509785643 \h </w:instrText>
+              <w:instrText xml:space="preserve"> PAGEREF _Toc510471207 \h </w:instrText>
             </w:r>
             <w:r>
               <w:rPr>
@@ -629,7 +780,7 @@
                 <w:noProof/>
                 <w:webHidden/>
               </w:rPr>
-              <w:t>8</w:t>
+              <w:t>9</w:t>
             </w:r>
             <w:r>
               <w:rPr>
@@ -642,25 +793,24 @@
         </w:p>
         <w:p>
           <w:pPr>
-            <w:pStyle w:val="TOC2"/>
+            <w:pStyle w:val="Inhopg1"/>
             <w:tabs>
               <w:tab w:val="right" w:leader="dot" w:pos="9062"/>
             </w:tabs>
             <w:rPr>
               <w:rFonts w:eastAsiaTheme="minorEastAsia"/>
               <w:noProof/>
-              <w:lang w:val="en-US"/>
+              <w:lang w:eastAsia="nl-NL"/>
             </w:rPr>
           </w:pPr>
-          <w:hyperlink w:anchor="_Toc509785644" w:history="1">
+          <w:hyperlink w:anchor="_Toc510471208" w:history="1">
             <w:r>
               <w:rPr>
                 <w:rStyle w:val="Hyperlink"/>
-                <w:rFonts w:eastAsia="Times New Roman"/>
-                <w:noProof/>
-                <w:lang w:val="en-US" w:eastAsia="nl-NL"/>
-              </w:rPr>
-              <w:t>Figuur 2</w:t>
+                <w:noProof/>
+                <w:lang w:val="en-US"/>
+              </w:rPr>
+              <w:t>Wireframes Use case 2</w:t>
             </w:r>
             <w:r>
               <w:rPr>
@@ -681,7 +831,7 @@
                 <w:noProof/>
                 <w:webHidden/>
               </w:rPr>
-              <w:instrText xml:space="preserve"> PAGEREF _Toc509785644 \h </w:instrText>
+              <w:instrText xml:space="preserve"> PAGEREF _Toc510471208 \h </w:instrText>
             </w:r>
             <w:r>
               <w:rPr>
@@ -701,7 +851,7 @@
                 <w:noProof/>
                 <w:webHidden/>
               </w:rPr>
-              <w:t>8</w:t>
+              <w:t>10</w:t>
             </w:r>
             <w:r>
               <w:rPr>
@@ -714,25 +864,25 @@
         </w:p>
         <w:p>
           <w:pPr>
-            <w:pStyle w:val="TOC2"/>
+            <w:pStyle w:val="Inhopg2"/>
             <w:tabs>
               <w:tab w:val="right" w:leader="dot" w:pos="9062"/>
             </w:tabs>
             <w:rPr>
               <w:rFonts w:eastAsiaTheme="minorEastAsia"/>
               <w:noProof/>
-              <w:lang w:val="en-US"/>
+              <w:lang w:eastAsia="nl-NL"/>
             </w:rPr>
           </w:pPr>
-          <w:hyperlink w:anchor="_Toc509785645" w:history="1">
+          <w:hyperlink w:anchor="_Toc510471209" w:history="1">
             <w:r>
               <w:rPr>
                 <w:rStyle w:val="Hyperlink"/>
                 <w:rFonts w:eastAsia="Times New Roman"/>
                 <w:noProof/>
-                <w:lang w:eastAsia="nl-NL"/>
-              </w:rPr>
-              <w:t>Figuur 3</w:t>
+                <w:lang w:val="en-US" w:eastAsia="nl-NL"/>
+              </w:rPr>
+              <w:t>Figuur 1</w:t>
             </w:r>
             <w:r>
               <w:rPr>
@@ -753,7 +903,7 @@
                 <w:noProof/>
                 <w:webHidden/>
               </w:rPr>
-              <w:instrText xml:space="preserve"> PAGEREF _Toc509785645 \h </w:instrText>
+              <w:instrText xml:space="preserve"> PAGEREF _Toc510471209 \h </w:instrText>
             </w:r>
             <w:r>
               <w:rPr>
@@ -773,7 +923,7 @@
                 <w:noProof/>
                 <w:webHidden/>
               </w:rPr>
-              <w:t>8</w:t>
+              <w:t>10</w:t>
             </w:r>
             <w:r>
               <w:rPr>
@@ -786,25 +936,25 @@
         </w:p>
         <w:p>
           <w:pPr>
-            <w:pStyle w:val="TOC1"/>
+            <w:pStyle w:val="Inhopg2"/>
             <w:tabs>
               <w:tab w:val="right" w:leader="dot" w:pos="9062"/>
             </w:tabs>
             <w:rPr>
               <w:rFonts w:eastAsiaTheme="minorEastAsia"/>
               <w:noProof/>
-              <w:lang w:val="en-US"/>
+              <w:lang w:eastAsia="nl-NL"/>
             </w:rPr>
           </w:pPr>
-          <w:hyperlink w:anchor="_Toc509785646" w:history="1">
+          <w:hyperlink w:anchor="_Toc510471210" w:history="1">
             <w:r>
               <w:rPr>
                 <w:rStyle w:val="Hyperlink"/>
                 <w:rFonts w:eastAsia="Times New Roman"/>
                 <w:noProof/>
-                <w:lang w:eastAsia="nl-NL"/>
-              </w:rPr>
-              <w:t>Volgorde aanpassen</w:t>
+                <w:lang w:val="en-US" w:eastAsia="nl-NL"/>
+              </w:rPr>
+              <w:t>Figuur 2</w:t>
             </w:r>
             <w:r>
               <w:rPr>
@@ -825,7 +975,7 @@
                 <w:noProof/>
                 <w:webHidden/>
               </w:rPr>
-              <w:instrText xml:space="preserve"> PAGEREF _Toc509785646 \h </w:instrText>
+              <w:instrText xml:space="preserve"> PAGEREF _Toc510471210 \h </w:instrText>
             </w:r>
             <w:r>
               <w:rPr>
@@ -845,7 +995,7 @@
                 <w:noProof/>
                 <w:webHidden/>
               </w:rPr>
-              <w:t>9</w:t>
+              <w:t>10</w:t>
             </w:r>
             <w:r>
               <w:rPr>
@@ -858,24 +1008,25 @@
         </w:p>
         <w:p>
           <w:pPr>
-            <w:pStyle w:val="TOC1"/>
+            <w:pStyle w:val="Inhopg2"/>
             <w:tabs>
               <w:tab w:val="right" w:leader="dot" w:pos="9062"/>
             </w:tabs>
             <w:rPr>
               <w:rFonts w:eastAsiaTheme="minorEastAsia"/>
               <w:noProof/>
-              <w:lang w:val="en-US"/>
+              <w:lang w:eastAsia="nl-NL"/>
             </w:rPr>
           </w:pPr>
-          <w:hyperlink w:anchor="_Toc509785647" w:history="1">
+          <w:hyperlink w:anchor="_Toc510471211" w:history="1">
             <w:r>
               <w:rPr>
                 <w:rStyle w:val="Hyperlink"/>
-                <w:noProof/>
-                <w:lang w:val="en-US"/>
-              </w:rPr>
-              <w:t>Wireframes Use case 3</w:t>
+                <w:rFonts w:eastAsia="Times New Roman"/>
+                <w:noProof/>
+                <w:lang w:eastAsia="nl-NL"/>
+              </w:rPr>
+              <w:t>Figuur 3</w:t>
             </w:r>
             <w:r>
               <w:rPr>
@@ -896,7 +1047,7 @@
                 <w:noProof/>
                 <w:webHidden/>
               </w:rPr>
-              <w:instrText xml:space="preserve"> PAGEREF _Toc509785647 \h </w:instrText>
+              <w:instrText xml:space="preserve"> PAGEREF _Toc510471211 \h </w:instrText>
             </w:r>
             <w:r>
               <w:rPr>
@@ -929,24 +1080,25 @@
         </w:p>
         <w:p>
           <w:pPr>
-            <w:pStyle w:val="TOC2"/>
+            <w:pStyle w:val="Inhopg1"/>
             <w:tabs>
               <w:tab w:val="right" w:leader="dot" w:pos="9062"/>
             </w:tabs>
             <w:rPr>
               <w:rFonts w:eastAsiaTheme="minorEastAsia"/>
               <w:noProof/>
-              <w:lang w:val="en-US"/>
+              <w:lang w:eastAsia="nl-NL"/>
             </w:rPr>
           </w:pPr>
-          <w:hyperlink w:anchor="_Toc509785648" w:history="1">
+          <w:hyperlink w:anchor="_Toc510471212" w:history="1">
             <w:r>
               <w:rPr>
                 <w:rStyle w:val="Hyperlink"/>
-                <w:noProof/>
-                <w:lang w:val="en-US"/>
-              </w:rPr>
-              <w:t>Figuur 1</w:t>
+                <w:rFonts w:eastAsia="Times New Roman"/>
+                <w:noProof/>
+                <w:lang w:eastAsia="nl-NL"/>
+              </w:rPr>
+              <w:t>Volgorde aanpassen</w:t>
             </w:r>
             <w:r>
               <w:rPr>
@@ -967,7 +1119,7 @@
                 <w:noProof/>
                 <w:webHidden/>
               </w:rPr>
-              <w:instrText xml:space="preserve"> PAGEREF _Toc509785648 \h </w:instrText>
+              <w:instrText xml:space="preserve"> PAGEREF _Toc510471212 \h </w:instrText>
             </w:r>
             <w:r>
               <w:rPr>
@@ -987,7 +1139,7 @@
                 <w:noProof/>
                 <w:webHidden/>
               </w:rPr>
-              <w:t>10</w:t>
+              <w:t>11</w:t>
             </w:r>
             <w:r>
               <w:rPr>
@@ -1000,24 +1152,24 @@
         </w:p>
         <w:p>
           <w:pPr>
-            <w:pStyle w:val="TOC2"/>
+            <w:pStyle w:val="Inhopg1"/>
             <w:tabs>
               <w:tab w:val="right" w:leader="dot" w:pos="9062"/>
             </w:tabs>
             <w:rPr>
               <w:rFonts w:eastAsiaTheme="minorEastAsia"/>
               <w:noProof/>
-              <w:lang w:val="en-US"/>
+              <w:lang w:eastAsia="nl-NL"/>
             </w:rPr>
           </w:pPr>
-          <w:hyperlink w:anchor="_Toc509785649" w:history="1">
+          <w:hyperlink w:anchor="_Toc510471213" w:history="1">
             <w:r>
               <w:rPr>
                 <w:rStyle w:val="Hyperlink"/>
                 <w:noProof/>
                 <w:lang w:val="en-US"/>
               </w:rPr>
-              <w:t>Figuur 2</w:t>
+              <w:t>Wireframes Use case 3</w:t>
             </w:r>
             <w:r>
               <w:rPr>
@@ -1038,7 +1190,7 @@
                 <w:noProof/>
                 <w:webHidden/>
               </w:rPr>
-              <w:instrText xml:space="preserve"> PAGEREF _Toc509785649 \h </w:instrText>
+              <w:instrText xml:space="preserve"> PAGEREF _Toc510471213 \h </w:instrText>
             </w:r>
             <w:r>
               <w:rPr>
@@ -1058,7 +1210,7 @@
                 <w:noProof/>
                 <w:webHidden/>
               </w:rPr>
-              <w:t>10</w:t>
+              <w:t>12</w:t>
             </w:r>
             <w:r>
               <w:rPr>
@@ -1071,23 +1223,24 @@
         </w:p>
         <w:p>
           <w:pPr>
-            <w:pStyle w:val="TOC2"/>
+            <w:pStyle w:val="Inhopg2"/>
             <w:tabs>
               <w:tab w:val="right" w:leader="dot" w:pos="9062"/>
             </w:tabs>
             <w:rPr>
               <w:rFonts w:eastAsiaTheme="minorEastAsia"/>
               <w:noProof/>
-              <w:lang w:val="en-US"/>
+              <w:lang w:eastAsia="nl-NL"/>
             </w:rPr>
           </w:pPr>
-          <w:hyperlink w:anchor="_Toc509785650" w:history="1">
+          <w:hyperlink w:anchor="_Toc510471214" w:history="1">
             <w:r>
               <w:rPr>
                 <w:rStyle w:val="Hyperlink"/>
                 <w:noProof/>
-              </w:rPr>
-              <w:t>Figuur 3</w:t>
+                <w:lang w:val="en-US"/>
+              </w:rPr>
+              <w:t>Figuur 1</w:t>
             </w:r>
             <w:r>
               <w:rPr>
@@ -1108,7 +1261,7 @@
                 <w:noProof/>
                 <w:webHidden/>
               </w:rPr>
-              <w:instrText xml:space="preserve"> PAGEREF _Toc509785650 \h </w:instrText>
+              <w:instrText xml:space="preserve"> PAGEREF _Toc510471214 \h </w:instrText>
             </w:r>
             <w:r>
               <w:rPr>
@@ -1128,7 +1281,7 @@
                 <w:noProof/>
                 <w:webHidden/>
               </w:rPr>
-              <w:t>10</w:t>
+              <w:t>12</w:t>
             </w:r>
             <w:r>
               <w:rPr>
@@ -1141,23 +1294,24 @@
         </w:p>
         <w:p>
           <w:pPr>
-            <w:pStyle w:val="TOC1"/>
+            <w:pStyle w:val="Inhopg2"/>
             <w:tabs>
               <w:tab w:val="right" w:leader="dot" w:pos="9062"/>
             </w:tabs>
             <w:rPr>
               <w:rFonts w:eastAsiaTheme="minorEastAsia"/>
               <w:noProof/>
-              <w:lang w:val="en-US"/>
+              <w:lang w:eastAsia="nl-NL"/>
             </w:rPr>
           </w:pPr>
-          <w:hyperlink w:anchor="_Toc509785651" w:history="1">
+          <w:hyperlink w:anchor="_Toc510471215" w:history="1">
             <w:r>
               <w:rPr>
                 <w:rStyle w:val="Hyperlink"/>
                 <w:noProof/>
-              </w:rPr>
-              <w:t>Betaling uitvoeren</w:t>
+                <w:lang w:val="en-US"/>
+              </w:rPr>
+              <w:t>Figuur 2</w:t>
             </w:r>
             <w:r>
               <w:rPr>
@@ -1178,7 +1332,7 @@
                 <w:noProof/>
                 <w:webHidden/>
               </w:rPr>
-              <w:instrText xml:space="preserve"> PAGEREF _Toc509785651 \h </w:instrText>
+              <w:instrText xml:space="preserve"> PAGEREF _Toc510471215 \h </w:instrText>
             </w:r>
             <w:r>
               <w:rPr>
@@ -1198,7 +1352,7 @@
                 <w:noProof/>
                 <w:webHidden/>
               </w:rPr>
-              <w:t>11</w:t>
+              <w:t>12</w:t>
             </w:r>
             <w:r>
               <w:rPr>
@@ -1211,24 +1365,23 @@
         </w:p>
         <w:p>
           <w:pPr>
-            <w:pStyle w:val="TOC1"/>
+            <w:pStyle w:val="Inhopg2"/>
             <w:tabs>
               <w:tab w:val="right" w:leader="dot" w:pos="9062"/>
             </w:tabs>
             <w:rPr>
               <w:rFonts w:eastAsiaTheme="minorEastAsia"/>
               <w:noProof/>
-              <w:lang w:val="en-US"/>
+              <w:lang w:eastAsia="nl-NL"/>
             </w:rPr>
           </w:pPr>
-          <w:hyperlink w:anchor="_Toc509785652" w:history="1">
+          <w:hyperlink w:anchor="_Toc510471216" w:history="1">
             <w:r>
               <w:rPr>
                 <w:rStyle w:val="Hyperlink"/>
                 <w:noProof/>
-                <w:lang w:val="en-US"/>
-              </w:rPr>
-              <w:t>Wireframes Use case 4</w:t>
+              </w:rPr>
+              <w:t>Figuur 3</w:t>
             </w:r>
             <w:r>
               <w:rPr>
@@ -1249,7 +1402,7 @@
                 <w:noProof/>
                 <w:webHidden/>
               </w:rPr>
-              <w:instrText xml:space="preserve"> PAGEREF _Toc509785652 \h </w:instrText>
+              <w:instrText xml:space="preserve"> PAGEREF _Toc510471216 \h </w:instrText>
             </w:r>
             <w:r>
               <w:rPr>
@@ -1282,25 +1435,23 @@
         </w:p>
         <w:p>
           <w:pPr>
-            <w:pStyle w:val="TOC2"/>
+            <w:pStyle w:val="Inhopg1"/>
             <w:tabs>
               <w:tab w:val="right" w:leader="dot" w:pos="9062"/>
             </w:tabs>
             <w:rPr>
               <w:rFonts w:eastAsiaTheme="minorEastAsia"/>
               <w:noProof/>
-              <w:lang w:val="en-US"/>
+              <w:lang w:eastAsia="nl-NL"/>
             </w:rPr>
           </w:pPr>
-          <w:hyperlink w:anchor="_Toc509785653" w:history="1">
+          <w:hyperlink w:anchor="_Toc510471217" w:history="1">
             <w:r>
               <w:rPr>
                 <w:rStyle w:val="Hyperlink"/>
-                <w:rFonts w:eastAsia="Times New Roman"/>
-                <w:noProof/>
-                <w:lang w:val="en-US" w:eastAsia="nl-NL"/>
-              </w:rPr>
-              <w:t> Figuur 1</w:t>
+                <w:noProof/>
+              </w:rPr>
+              <w:t>Betaling uitvoeren</w:t>
             </w:r>
             <w:r>
               <w:rPr>
@@ -1321,7 +1472,7 @@
                 <w:noProof/>
                 <w:webHidden/>
               </w:rPr>
-              <w:instrText xml:space="preserve"> PAGEREF _Toc509785653 \h </w:instrText>
+              <w:instrText xml:space="preserve"> PAGEREF _Toc510471217 \h </w:instrText>
             </w:r>
             <w:r>
               <w:rPr>
@@ -1341,7 +1492,7 @@
                 <w:noProof/>
                 <w:webHidden/>
               </w:rPr>
-              <w:t>12</w:t>
+              <w:t>13</w:t>
             </w:r>
             <w:r>
               <w:rPr>
@@ -1354,25 +1505,24 @@
         </w:p>
         <w:p>
           <w:pPr>
-            <w:pStyle w:val="TOC2"/>
+            <w:pStyle w:val="Inhopg1"/>
             <w:tabs>
               <w:tab w:val="right" w:leader="dot" w:pos="9062"/>
             </w:tabs>
             <w:rPr>
               <w:rFonts w:eastAsiaTheme="minorEastAsia"/>
               <w:noProof/>
-              <w:lang w:val="en-US"/>
+              <w:lang w:eastAsia="nl-NL"/>
             </w:rPr>
           </w:pPr>
-          <w:hyperlink w:anchor="_Toc509785654" w:history="1">
+          <w:hyperlink w:anchor="_Toc510471218" w:history="1">
             <w:r>
               <w:rPr>
                 <w:rStyle w:val="Hyperlink"/>
-                <w:rFonts w:eastAsia="Times New Roman"/>
-                <w:noProof/>
-                <w:lang w:val="en-US" w:eastAsia="nl-NL"/>
-              </w:rPr>
-              <w:t>Figuur 2</w:t>
+                <w:noProof/>
+                <w:lang w:val="en-US"/>
+              </w:rPr>
+              <w:t>Wireframes Use case 4</w:t>
             </w:r>
             <w:r>
               <w:rPr>
@@ -1393,7 +1543,7 @@
                 <w:noProof/>
                 <w:webHidden/>
               </w:rPr>
-              <w:instrText xml:space="preserve"> PAGEREF _Toc509785654 \h </w:instrText>
+              <w:instrText xml:space="preserve"> PAGEREF _Toc510471218 \h </w:instrText>
             </w:r>
             <w:r>
               <w:rPr>
@@ -1413,7 +1563,7 @@
                 <w:noProof/>
                 <w:webHidden/>
               </w:rPr>
-              <w:t>12</w:t>
+              <w:t>14</w:t>
             </w:r>
             <w:r>
               <w:rPr>
@@ -1426,25 +1576,25 @@
         </w:p>
         <w:p>
           <w:pPr>
-            <w:pStyle w:val="TOC2"/>
+            <w:pStyle w:val="Inhopg2"/>
             <w:tabs>
               <w:tab w:val="right" w:leader="dot" w:pos="9062"/>
             </w:tabs>
             <w:rPr>
               <w:rFonts w:eastAsiaTheme="minorEastAsia"/>
               <w:noProof/>
-              <w:lang w:val="en-US"/>
+              <w:lang w:eastAsia="nl-NL"/>
             </w:rPr>
           </w:pPr>
-          <w:hyperlink w:anchor="_Toc509785655" w:history="1">
+          <w:hyperlink w:anchor="_Toc510471219" w:history="1">
             <w:r>
               <w:rPr>
                 <w:rStyle w:val="Hyperlink"/>
                 <w:rFonts w:eastAsia="Times New Roman"/>
                 <w:noProof/>
-                <w:lang w:eastAsia="nl-NL"/>
-              </w:rPr>
-              <w:t>Figuur 3</w:t>
+                <w:lang w:val="en-US" w:eastAsia="nl-NL"/>
+              </w:rPr>
+              <w:t> Figuur 1</w:t>
             </w:r>
             <w:r>
               <w:rPr>
@@ -1465,7 +1615,7 @@
                 <w:noProof/>
                 <w:webHidden/>
               </w:rPr>
-              <w:instrText xml:space="preserve"> PAGEREF _Toc509785655 \h </w:instrText>
+              <w:instrText xml:space="preserve"> PAGEREF _Toc510471219 \h </w:instrText>
             </w:r>
             <w:r>
               <w:rPr>
@@ -1485,7 +1635,7 @@
                 <w:noProof/>
                 <w:webHidden/>
               </w:rPr>
-              <w:t>12</w:t>
+              <w:t>14</w:t>
             </w:r>
             <w:r>
               <w:rPr>
@@ -1498,20 +1648,164 @@
         </w:p>
         <w:p>
           <w:pPr>
-            <w:pStyle w:val="TOC1"/>
+            <w:pStyle w:val="Inhopg2"/>
             <w:tabs>
               <w:tab w:val="right" w:leader="dot" w:pos="9062"/>
             </w:tabs>
             <w:rPr>
               <w:rFonts w:eastAsiaTheme="minorEastAsia"/>
               <w:noProof/>
-              <w:lang w:val="en-US"/>
+              <w:lang w:eastAsia="nl-NL"/>
             </w:rPr>
           </w:pPr>
-          <w:hyperlink w:anchor="_Toc509785656" w:history="1">
+          <w:hyperlink w:anchor="_Toc510471220" w:history="1">
             <w:r>
               <w:rPr>
                 <w:rStyle w:val="Hyperlink"/>
+                <w:rFonts w:eastAsia="Times New Roman"/>
+                <w:noProof/>
+                <w:lang w:val="en-US" w:eastAsia="nl-NL"/>
+              </w:rPr>
+              <w:t>Figuur 2</w:t>
+            </w:r>
+            <w:r>
+              <w:rPr>
+                <w:noProof/>
+                <w:webHidden/>
+              </w:rPr>
+              <w:tab/>
+            </w:r>
+            <w:r>
+              <w:rPr>
+                <w:noProof/>
+                <w:webHidden/>
+              </w:rPr>
+              <w:fldChar w:fldCharType="begin"/>
+            </w:r>
+            <w:r>
+              <w:rPr>
+                <w:noProof/>
+                <w:webHidden/>
+              </w:rPr>
+              <w:instrText xml:space="preserve"> PAGEREF _Toc510471220 \h </w:instrText>
+            </w:r>
+            <w:r>
+              <w:rPr>
+                <w:noProof/>
+                <w:webHidden/>
+              </w:rPr>
+            </w:r>
+            <w:r>
+              <w:rPr>
+                <w:noProof/>
+                <w:webHidden/>
+              </w:rPr>
+              <w:fldChar w:fldCharType="separate"/>
+            </w:r>
+            <w:r>
+              <w:rPr>
+                <w:noProof/>
+                <w:webHidden/>
+              </w:rPr>
+              <w:t>14</w:t>
+            </w:r>
+            <w:r>
+              <w:rPr>
+                <w:noProof/>
+                <w:webHidden/>
+              </w:rPr>
+              <w:fldChar w:fldCharType="end"/>
+            </w:r>
+          </w:hyperlink>
+        </w:p>
+        <w:p>
+          <w:pPr>
+            <w:pStyle w:val="Inhopg2"/>
+            <w:tabs>
+              <w:tab w:val="right" w:leader="dot" w:pos="9062"/>
+            </w:tabs>
+            <w:rPr>
+              <w:rFonts w:eastAsiaTheme="minorEastAsia"/>
+              <w:noProof/>
+              <w:lang w:eastAsia="nl-NL"/>
+            </w:rPr>
+          </w:pPr>
+          <w:hyperlink w:anchor="_Toc510471221" w:history="1">
+            <w:r>
+              <w:rPr>
+                <w:rStyle w:val="Hyperlink"/>
+                <w:rFonts w:eastAsia="Times New Roman"/>
+                <w:noProof/>
+                <w:lang w:eastAsia="nl-NL"/>
+              </w:rPr>
+              <w:t>Figuur 3</w:t>
+            </w:r>
+            <w:r>
+              <w:rPr>
+                <w:noProof/>
+                <w:webHidden/>
+              </w:rPr>
+              <w:tab/>
+            </w:r>
+            <w:r>
+              <w:rPr>
+                <w:noProof/>
+                <w:webHidden/>
+              </w:rPr>
+              <w:fldChar w:fldCharType="begin"/>
+            </w:r>
+            <w:r>
+              <w:rPr>
+                <w:noProof/>
+                <w:webHidden/>
+              </w:rPr>
+              <w:instrText xml:space="preserve"> PAGEREF _Toc510471221 \h </w:instrText>
+            </w:r>
+            <w:r>
+              <w:rPr>
+                <w:noProof/>
+                <w:webHidden/>
+              </w:rPr>
+            </w:r>
+            <w:r>
+              <w:rPr>
+                <w:noProof/>
+                <w:webHidden/>
+              </w:rPr>
+              <w:fldChar w:fldCharType="separate"/>
+            </w:r>
+            <w:r>
+              <w:rPr>
+                <w:noProof/>
+                <w:webHidden/>
+              </w:rPr>
+              <w:t>14</w:t>
+            </w:r>
+            <w:r>
+              <w:rPr>
+                <w:noProof/>
+                <w:webHidden/>
+              </w:rPr>
+              <w:fldChar w:fldCharType="end"/>
+            </w:r>
+          </w:hyperlink>
+        </w:p>
+        <w:p>
+          <w:pPr>
+            <w:pStyle w:val="Inhopg1"/>
+            <w:tabs>
+              <w:tab w:val="right" w:leader="dot" w:pos="9062"/>
+            </w:tabs>
+            <w:rPr>
+              <w:rFonts w:eastAsiaTheme="minorEastAsia"/>
+              <w:noProof/>
+              <w:lang w:eastAsia="nl-NL"/>
+            </w:rPr>
+          </w:pPr>
+          <w:hyperlink w:anchor="_Toc510471222" w:history="1">
+            <w:r>
+              <w:rPr>
+                <w:rStyle w:val="Hyperlink"/>
                 <w:noProof/>
                 <w:lang w:val="en-US"/>
               </w:rPr>
@@ -1536,7 +1830,7 @@
                 <w:noProof/>
                 <w:webHidden/>
               </w:rPr>
-              <w:instrText xml:space="preserve"> PAGEREF _Toc509785656 \h </w:instrText>
+              <w:instrText xml:space="preserve"> PAGEREF _Toc510471222 \h </w:instrText>
             </w:r>
             <w:r>
               <w:rPr>
@@ -1556,7 +1850,7 @@
                 <w:noProof/>
                 <w:webHidden/>
               </w:rPr>
-              <w:t>13</w:t>
+              <w:t>15</w:t>
             </w:r>
             <w:r>
               <w:rPr>
@@ -1593,28 +1887,177 @@
     </w:p>
     <w:p>
       <w:pPr>
-        <w:pStyle w:val="Heading1"/>
+        <w:pStyle w:val="Kop1"/>
+      </w:pPr>
+      <w:bookmarkStart w:id="0" w:name="_Toc510471201"/>
+      <w:r>
+        <w:lastRenderedPageBreak/>
+        <w:t>Voorwoord</w:t>
+      </w:r>
+      <w:bookmarkEnd w:id="0"/>
+    </w:p>
+    <w:p>
+      <w:bookmarkStart w:id="1" w:name="_GoBack"/>
+      <w:bookmarkEnd w:id="1"/>
+    </w:p>
+    <w:p>
+      <w:pPr>
+        <w:spacing w:after="0"/>
+      </w:pPr>
+      <w:r>
+        <w:t xml:space="preserve">Voor het vak </w:t>
+      </w:r>
+      <w:r>
+        <w:t>Analyse en User Interfaces</w:t>
+      </w:r>
+      <w:r>
+        <w:t xml:space="preserve"> moeten we een functioneel ontwerp</w:t>
+      </w:r>
+      <w:r>
+        <w:t xml:space="preserve"> </w:t>
+      </w:r>
+      <w:r>
+        <w:t>maken voor een gerecht systeem</w:t>
+      </w:r>
+      <w:r>
+        <w:t xml:space="preserve">. In de les zijn we al voorbereid om daadwerkelijk een functioneel ontwerp te maken voor een applicatie. </w:t>
+      </w:r>
+      <w:r>
+        <w:t>Het enigste wat meestal voor ons niet zo heel soepel gaat, is de toestand diagram. Om de toestand diagram toch goed te maken, hebben we er met z’n alle goed aandacht aan besteed.</w:t>
+      </w:r>
+      <w:r>
+        <w:t xml:space="preserve"> Uiteindelijk hebben we een mooie functioneel ontwerp gemaakt.</w:t>
+      </w:r>
+    </w:p>
+    <w:p>
+      <w:pPr>
+        <w:spacing w:after="0"/>
+      </w:pPr>
+    </w:p>
+    <w:p>
+      <w:pPr>
+        <w:spacing w:after="0"/>
+      </w:pPr>
+      <w:r>
+        <w:t>We wensen u veel leesplezier toe.</w:t>
+      </w:r>
+    </w:p>
+    <w:p>
+      <w:pPr>
+        <w:spacing w:after="0"/>
+      </w:pPr>
+    </w:p>
+    <w:p>
+      <w:pPr>
+        <w:spacing w:after="0"/>
+      </w:pPr>
+      <w:r>
+        <w:t>Kadeem Vers, Hamza Kayouhi, Yennutiebat Noeti, Mohammed Atwa en Max Bosch</w:t>
+      </w:r>
+    </w:p>
+    <w:p>
+      <w:pPr>
+        <w:spacing w:after="0"/>
+      </w:pPr>
+    </w:p>
+    <w:p>
+      <w:pPr>
+        <w:spacing w:after="0"/>
+      </w:pPr>
+      <w:r>
+        <w:t>Utrecht</w:t>
+      </w:r>
+      <w:r>
+        <w:t xml:space="preserve">, </w:t>
+      </w:r>
+      <w:r>
+        <w:t>26</w:t>
+      </w:r>
+      <w:r>
+        <w:t xml:space="preserve"> maart 201</w:t>
+      </w:r>
+      <w:r>
+        <w:t>8</w:t>
+      </w:r>
+    </w:p>
+    <w:p>
+      <w:r>
+        <w:br w:type="page"/>
+      </w:r>
+    </w:p>
+    <w:p>
+      <w:pPr>
+        <w:pStyle w:val="Kop1"/>
+      </w:pPr>
+      <w:bookmarkStart w:id="2" w:name="_Toc510471202"/>
+      <w:r>
+        <w:lastRenderedPageBreak/>
+        <w:t>Inleiding</w:t>
+      </w:r>
+      <w:bookmarkEnd w:id="2"/>
+    </w:p>
+    <w:p/>
+    <w:p>
+      <w:r>
+        <w:t xml:space="preserve">Dit functioneel ontwerp is gemaakt om al een goed beeld te krijgen voor </w:t>
+      </w:r>
+      <w:r>
+        <w:t>de</w:t>
+      </w:r>
+      <w:r>
+        <w:t xml:space="preserve"> </w:t>
+      </w:r>
+      <w:r>
+        <w:t xml:space="preserve">applicatie van het </w:t>
+      </w:r>
+      <w:r>
+        <w:t>project</w:t>
+      </w:r>
+      <w:r>
+        <w:t xml:space="preserve"> van het vak </w:t>
+      </w:r>
+      <w:r>
+        <w:t>Analyse en User Interfaces</w:t>
+      </w:r>
+      <w:r>
+        <w:t>.</w:t>
+      </w:r>
+    </w:p>
+    <w:p>
+      <w:r>
+        <w:t xml:space="preserve">In deze functioneel ontwerp zitten de use cases met wireframes en de bijhorende use case diagram verwerkt. Daarnaast </w:t>
+      </w:r>
+      <w:r>
+        <w:t>bevindt</w:t>
+      </w:r>
+      <w:r>
+        <w:t xml:space="preserve"> er een toestand diagram en een volledigheidsanalyse in dit functioneel ontwerp.</w:t>
+      </w:r>
+    </w:p>
+    <w:p>
+      <w:pPr>
+        <w:pStyle w:val="Kop1"/>
+      </w:pPr>
+      <w:r>
+        <w:br w:type="page"/>
+      </w:r>
+    </w:p>
+    <w:p>
+      <w:pPr>
+        <w:pStyle w:val="Kop1"/>
         <w:rPr>
           <w:rFonts w:asciiTheme="minorHAnsi" w:hAnsiTheme="minorHAnsi" w:cstheme="minorHAnsi"/>
         </w:rPr>
       </w:pPr>
-      <w:bookmarkStart w:id="0" w:name="_Toc509785637"/>
-      <w:proofErr w:type="spellStart"/>
+      <w:bookmarkStart w:id="3" w:name="_Toc510471203"/>
       <w:r>
         <w:rPr>
           <w:rFonts w:asciiTheme="minorHAnsi" w:hAnsiTheme="minorHAnsi" w:cstheme="minorHAnsi"/>
         </w:rPr>
         <w:lastRenderedPageBreak/>
-        <w:t>Use</w:t>
+        <w:t>Use Case diagram</w:t>
       </w:r>
-      <w:proofErr w:type="spellEnd"/>
-      <w:r>
-        <w:rPr>
-          <w:rFonts w:asciiTheme="minorHAnsi" w:hAnsiTheme="minorHAnsi" w:cstheme="minorHAnsi"/>
-        </w:rPr>
-        <w:t xml:space="preserve"> Case diagram</w:t>
-      </w:r>
-      <w:bookmarkEnd w:id="0"/>
+      <w:bookmarkEnd w:id="3"/>
     </w:p>
     <w:p>
       <w:pPr>
@@ -1644,16 +2087,16 @@
             <v:path o:extrusionok="f" gradientshapeok="t" o:connecttype="rect"/>
             <o:lock v:ext="edit" aspectratio="t"/>
           </v:shapetype>
-          <v:shape id="_x0000_i1038" type="#_x0000_t75" style="width:453.75pt;height:537.75pt" o:ole="">
+          <v:shape id="_x0000_i1025" type="#_x0000_t75" style="width:453.6pt;height:537.6pt" o:ole="">
             <v:imagedata r:id="rId9" o:title=""/>
           </v:shape>
-          <o:OLEObject Type="Embed" ProgID="Visio.Drawing.15" ShapeID="_x0000_i1038" DrawAspect="Content" ObjectID="_1583527665" r:id="rId10"/>
+          <o:OLEObject Type="Embed" ProgID="Visio.Drawing.15" ShapeID="_x0000_i1025" DrawAspect="Content" ObjectID="_1584213130" r:id="rId10"/>
         </w:object>
       </w:r>
     </w:p>
     <w:p>
       <w:pPr>
-        <w:pStyle w:val="Caption"/>
+        <w:pStyle w:val="Bijschrift"/>
         <w:rPr>
           <w:rFonts w:cstheme="minorHAnsi"/>
         </w:rPr>
@@ -1699,31 +2142,17 @@
         <w:rPr>
           <w:rFonts w:cstheme="minorHAnsi"/>
         </w:rPr>
-        <w:t xml:space="preserve"> </w:t>
-      </w:r>
-      <w:proofErr w:type="spellStart"/>
-      <w:r>
-        <w:rPr>
-          <w:rFonts w:cstheme="minorHAnsi"/>
-        </w:rPr>
-        <w:t>Use</w:t>
-      </w:r>
-      <w:proofErr w:type="spellEnd"/>
-      <w:r>
-        <w:rPr>
-          <w:rFonts w:cstheme="minorHAnsi"/>
-        </w:rPr>
-        <w:t xml:space="preserve"> case diagram</w:t>
+        <w:t xml:space="preserve"> Use case diagram</w:t>
       </w:r>
     </w:p>
     <w:p>
       <w:pPr>
-        <w:pStyle w:val="Heading1"/>
+        <w:pStyle w:val="Kop1"/>
         <w:rPr>
           <w:rFonts w:asciiTheme="minorHAnsi" w:hAnsiTheme="minorHAnsi" w:cstheme="minorHAnsi"/>
         </w:rPr>
       </w:pPr>
-      <w:bookmarkStart w:id="1" w:name="_Toc509785638"/>
+      <w:bookmarkStart w:id="4" w:name="_Toc510471204"/>
       <w:r>
         <w:rPr>
           <w:rFonts w:asciiTheme="minorHAnsi" w:hAnsiTheme="minorHAnsi" w:cstheme="minorHAnsi"/>
@@ -1731,7 +2160,7 @@
         <w:lastRenderedPageBreak/>
         <w:t>Toestandsdiagram</w:t>
       </w:r>
-      <w:bookmarkEnd w:id="1"/>
+      <w:bookmarkEnd w:id="4"/>
     </w:p>
     <w:p>
       <w:pPr>
@@ -1739,16 +2168,16 @@
       </w:pPr>
       <w:r>
         <w:object w:dxaOrig="13291" w:dyaOrig="6721" w14:anchorId="0E76ED12">
-          <v:shape id="_x0000_i1039" type="#_x0000_t75" style="width:508.5pt;height:257.25pt" o:ole="">
+          <v:shape id="_x0000_i1026" type="#_x0000_t75" style="width:508.2pt;height:257.4pt" o:ole="">
             <v:imagedata r:id="rId11" o:title=""/>
           </v:shape>
-          <o:OLEObject Type="Embed" ProgID="Visio.Drawing.15" ShapeID="_x0000_i1039" DrawAspect="Content" ObjectID="_1583527666" r:id="rId12"/>
+          <o:OLEObject Type="Embed" ProgID="Visio.Drawing.15" ShapeID="_x0000_i1026" DrawAspect="Content" ObjectID="_1584213131" r:id="rId12"/>
         </w:object>
       </w:r>
     </w:p>
     <w:p>
       <w:pPr>
-        <w:pStyle w:val="Caption"/>
+        <w:pStyle w:val="Bijschrift"/>
       </w:pPr>
       <w:r>
         <w:t xml:space="preserve">Figuur </w:t>
@@ -1806,7 +2235,7 @@
     </w:p>
     <w:p>
       <w:pPr>
-        <w:pStyle w:val="Heading1"/>
+        <w:pStyle w:val="Kop1"/>
         <w:rPr>
           <w:rFonts w:eastAsia="Times New Roman"/>
           <w:sz w:val="18"/>
@@ -1814,7 +2243,7 @@
           <w:lang w:eastAsia="nl-NL"/>
         </w:rPr>
       </w:pPr>
-      <w:bookmarkStart w:id="2" w:name="_Toc509785639"/>
+      <w:bookmarkStart w:id="5" w:name="_Toc510471205"/>
       <w:r>
         <w:rPr>
           <w:rFonts w:eastAsia="Times New Roman"/>
@@ -1823,7 +2252,7 @@
         <w:lastRenderedPageBreak/>
         <w:t>Bestelling invoeren</w:t>
       </w:r>
-      <w:bookmarkEnd w:id="2"/>
+      <w:bookmarkEnd w:id="5"/>
       <w:r>
         <w:rPr>
           <w:rFonts w:eastAsia="Times New Roman"/>
@@ -1881,37 +2310,12 @@
                 <w:lang w:eastAsia="nl-NL"/>
               </w:rPr>
             </w:pPr>
-            <w:proofErr w:type="spellStart"/>
-            <w:r>
-              <w:rPr>
-                <w:rFonts w:eastAsia="Times New Roman" w:cstheme="minorHAnsi"/>
-                <w:lang w:eastAsia="nl-NL"/>
-              </w:rPr>
-              <w:t>Use</w:t>
-            </w:r>
-            <w:proofErr w:type="spellEnd"/>
-            <w:r>
-              <w:rPr>
-                <w:rFonts w:eastAsia="Times New Roman" w:cstheme="minorHAnsi"/>
-                <w:lang w:eastAsia="nl-NL"/>
-              </w:rPr>
-              <w:t xml:space="preserve"> </w:t>
-            </w:r>
-            <w:proofErr w:type="gramStart"/>
-            <w:r>
-              <w:rPr>
-                <w:rFonts w:eastAsia="Times New Roman" w:cstheme="minorHAnsi"/>
-                <w:lang w:eastAsia="nl-NL"/>
-              </w:rPr>
-              <w:t>Case nummer</w:t>
-            </w:r>
-            <w:proofErr w:type="gramEnd"/>
-            <w:r>
-              <w:rPr>
-                <w:rFonts w:eastAsia="Times New Roman" w:cstheme="minorHAnsi"/>
-                <w:lang w:eastAsia="nl-NL"/>
-              </w:rPr>
-              <w:t> </w:t>
+            <w:r>
+              <w:rPr>
+                <w:rFonts w:eastAsia="Times New Roman" w:cstheme="minorHAnsi"/>
+                <w:lang w:eastAsia="nl-NL"/>
+              </w:rPr>
+              <w:t>Use Case nummer </w:t>
             </w:r>
           </w:p>
         </w:tc>
@@ -1979,37 +2383,12 @@
                 <w:lang w:eastAsia="nl-NL"/>
               </w:rPr>
             </w:pPr>
-            <w:proofErr w:type="spellStart"/>
-            <w:r>
-              <w:rPr>
-                <w:rFonts w:eastAsia="Times New Roman" w:cstheme="minorHAnsi"/>
-                <w:lang w:eastAsia="nl-NL"/>
-              </w:rPr>
-              <w:t>Use</w:t>
-            </w:r>
-            <w:proofErr w:type="spellEnd"/>
-            <w:r>
-              <w:rPr>
-                <w:rFonts w:eastAsia="Times New Roman" w:cstheme="minorHAnsi"/>
-                <w:lang w:eastAsia="nl-NL"/>
-              </w:rPr>
-              <w:t xml:space="preserve"> </w:t>
-            </w:r>
-            <w:proofErr w:type="gramStart"/>
-            <w:r>
-              <w:rPr>
-                <w:rFonts w:eastAsia="Times New Roman" w:cstheme="minorHAnsi"/>
-                <w:lang w:eastAsia="nl-NL"/>
-              </w:rPr>
-              <w:t>Case naam</w:t>
-            </w:r>
-            <w:proofErr w:type="gramEnd"/>
-            <w:r>
-              <w:rPr>
-                <w:rFonts w:eastAsia="Times New Roman" w:cstheme="minorHAnsi"/>
-                <w:lang w:eastAsia="nl-NL"/>
-              </w:rPr>
-              <w:t> </w:t>
+            <w:r>
+              <w:rPr>
+                <w:rFonts w:eastAsia="Times New Roman" w:cstheme="minorHAnsi"/>
+                <w:lang w:eastAsia="nl-NL"/>
+              </w:rPr>
+              <w:t>Use Case naam </w:t>
             </w:r>
           </w:p>
         </w:tc>
@@ -2346,21 +2725,12 @@
                 <w:lang w:eastAsia="nl-NL"/>
               </w:rPr>
             </w:pPr>
-            <w:proofErr w:type="spellStart"/>
-            <w:r>
-              <w:rPr>
-                <w:rFonts w:eastAsia="Times New Roman" w:cstheme="minorHAnsi"/>
-                <w:lang w:eastAsia="nl-NL"/>
-              </w:rPr>
-              <w:t>Main</w:t>
-            </w:r>
-            <w:proofErr w:type="spellEnd"/>
-            <w:r>
-              <w:rPr>
-                <w:rFonts w:eastAsia="Times New Roman" w:cstheme="minorHAnsi"/>
-                <w:lang w:eastAsia="nl-NL"/>
-              </w:rPr>
-              <w:t xml:space="preserve"> scenario </w:t>
+            <w:r>
+              <w:rPr>
+                <w:rFonts w:eastAsia="Times New Roman" w:cstheme="minorHAnsi"/>
+                <w:lang w:eastAsia="nl-NL"/>
+              </w:rPr>
+              <w:t>Main scenario </w:t>
             </w:r>
           </w:p>
         </w:tc>
@@ -2555,27 +2925,7 @@
                 <w:iCs/>
                 <w:lang w:eastAsia="nl-NL"/>
               </w:rPr>
-              <w:t> (</w:t>
-            </w:r>
-            <w:proofErr w:type="gramStart"/>
-            <w:r>
-              <w:rPr>
-                <w:rFonts w:eastAsia="Times New Roman" w:cstheme="minorHAnsi"/>
-                <w:i/>
-                <w:iCs/>
-                <w:lang w:eastAsia="nl-NL"/>
-              </w:rPr>
-              <w:t>figuur</w:t>
-            </w:r>
-            <w:proofErr w:type="gramEnd"/>
-            <w:r>
-              <w:rPr>
-                <w:rFonts w:eastAsia="Times New Roman" w:cstheme="minorHAnsi"/>
-                <w:i/>
-                <w:iCs/>
-                <w:lang w:eastAsia="nl-NL"/>
-              </w:rPr>
-              <w:t>1)</w:t>
+              <w:t> (figuur1)</w:t>
             </w:r>
             <w:r>
               <w:rPr>
@@ -2613,27 +2963,7 @@
                 <w:iCs/>
                 <w:lang w:eastAsia="nl-NL"/>
               </w:rPr>
-              <w:t> (</w:t>
-            </w:r>
-            <w:proofErr w:type="gramStart"/>
-            <w:r>
-              <w:rPr>
-                <w:rFonts w:eastAsia="Times New Roman" w:cstheme="minorHAnsi"/>
-                <w:i/>
-                <w:iCs/>
-                <w:lang w:eastAsia="nl-NL"/>
-              </w:rPr>
-              <w:t>figuur</w:t>
-            </w:r>
-            <w:proofErr w:type="gramEnd"/>
-            <w:r>
-              <w:rPr>
-                <w:rFonts w:eastAsia="Times New Roman" w:cstheme="minorHAnsi"/>
-                <w:i/>
-                <w:iCs/>
-                <w:lang w:eastAsia="nl-NL"/>
-              </w:rPr>
-              <w:t>2)</w:t>
+              <w:t> (figuur2)</w:t>
             </w:r>
             <w:r>
               <w:rPr>
@@ -2699,23 +3029,7 @@
                 <w:rFonts w:eastAsia="Times New Roman" w:cstheme="minorHAnsi"/>
                 <w:lang w:eastAsia="nl-NL"/>
               </w:rPr>
-              <w:t>Post-condities (</w:t>
-            </w:r>
-            <w:proofErr w:type="spellStart"/>
-            <w:r>
-              <w:rPr>
-                <w:rFonts w:eastAsia="Times New Roman" w:cstheme="minorHAnsi"/>
-                <w:lang w:eastAsia="nl-NL"/>
-              </w:rPr>
-              <w:t>Main</w:t>
-            </w:r>
-            <w:proofErr w:type="spellEnd"/>
-            <w:r>
-              <w:rPr>
-                <w:rFonts w:eastAsia="Times New Roman" w:cstheme="minorHAnsi"/>
-                <w:lang w:eastAsia="nl-NL"/>
-              </w:rPr>
-              <w:t xml:space="preserve"> scenario) </w:t>
+              <w:t>Post-condities (Main scenario) </w:t>
             </w:r>
           </w:p>
         </w:tc>
@@ -2779,21 +3093,12 @@
                 <w:lang w:eastAsia="nl-NL"/>
               </w:rPr>
             </w:pPr>
-            <w:proofErr w:type="spellStart"/>
-            <w:r>
-              <w:rPr>
-                <w:rFonts w:eastAsia="Times New Roman" w:cstheme="minorHAnsi"/>
-                <w:lang w:eastAsia="nl-NL"/>
-              </w:rPr>
-              <w:t>Alternative</w:t>
-            </w:r>
-            <w:proofErr w:type="spellEnd"/>
-            <w:r>
-              <w:rPr>
-                <w:rFonts w:eastAsia="Times New Roman" w:cstheme="minorHAnsi"/>
-                <w:lang w:eastAsia="nl-NL"/>
-              </w:rPr>
-              <w:t xml:space="preserve"> scenario (A1) </w:t>
+            <w:r>
+              <w:rPr>
+                <w:rFonts w:eastAsia="Times New Roman" w:cstheme="minorHAnsi"/>
+                <w:lang w:eastAsia="nl-NL"/>
+              </w:rPr>
+              <w:t>Alternative scenario (A1) </w:t>
             </w:r>
           </w:p>
         </w:tc>
@@ -2905,22 +3210,13 @@
                     </w:rPr>
                     <w:t>Na stap </w:t>
                   </w:r>
-                  <w:proofErr w:type="gramStart"/>
                   <w:r>
                     <w:rPr>
                       <w:rFonts w:eastAsia="Times New Roman" w:cstheme="minorHAnsi"/>
                       <w:lang w:eastAsia="nl-NL"/>
                     </w:rPr>
-                    <w:t xml:space="preserve">1 </w:t>
+                    <w:t>1;</w:t>
                   </w:r>
-                  <w:r>
-                    <w:rPr>
-                      <w:rFonts w:eastAsia="Times New Roman" w:cstheme="minorHAnsi"/>
-                      <w:lang w:eastAsia="nl-NL"/>
-                    </w:rPr>
-                    <w:t>;</w:t>
-                  </w:r>
-                  <w:proofErr w:type="gramEnd"/>
                   <w:r>
                     <w:rPr>
                       <w:rFonts w:eastAsia="Times New Roman" w:cstheme="minorHAnsi"/>
@@ -3066,27 +3362,7 @@
                       <w:iCs/>
                       <w:lang w:eastAsia="nl-NL"/>
                     </w:rPr>
-                    <w:t>(</w:t>
-                  </w:r>
-                  <w:proofErr w:type="gramStart"/>
-                  <w:r>
-                    <w:rPr>
-                      <w:rFonts w:eastAsia="Times New Roman" w:cstheme="minorHAnsi"/>
-                      <w:i/>
-                      <w:iCs/>
-                      <w:lang w:eastAsia="nl-NL"/>
-                    </w:rPr>
-                    <w:t>figuur</w:t>
-                  </w:r>
-                  <w:proofErr w:type="gramEnd"/>
-                  <w:r>
-                    <w:rPr>
-                      <w:rFonts w:eastAsia="Times New Roman" w:cstheme="minorHAnsi"/>
-                      <w:i/>
-                      <w:iCs/>
-                      <w:lang w:eastAsia="nl-NL"/>
-                    </w:rPr>
-                    <w:t>3)</w:t>
+                    <w:t>(figuur3)</w:t>
                   </w:r>
                   <w:r>
                     <w:rPr>
@@ -3254,9 +3530,9 @@
     </w:p>
     <w:p>
       <w:pPr>
-        <w:pStyle w:val="Heading1"/>
-      </w:pPr>
-      <w:bookmarkStart w:id="3" w:name="_Toc509785640"/>
+        <w:pStyle w:val="Kop1"/>
+      </w:pPr>
+      <w:bookmarkStart w:id="6" w:name="_Toc510471206"/>
       <w:r>
         <w:rPr>
           <w:noProof/>
@@ -3326,28 +3602,12 @@
         </w:drawing>
       </w:r>
       <w:r>
-        <w:t xml:space="preserve"> </w:t>
-      </w:r>
-      <w:proofErr w:type="spellStart"/>
-      <w:r>
-        <w:t>Wireframes</w:t>
-      </w:r>
-      <w:proofErr w:type="spellEnd"/>
-      <w:r>
-        <w:t xml:space="preserve"> </w:t>
-      </w:r>
-      <w:proofErr w:type="spellStart"/>
-      <w:r>
-        <w:t>Use</w:t>
-      </w:r>
-      <w:proofErr w:type="spellEnd"/>
-      <w:r>
-        <w:t xml:space="preserve"> case </w:t>
+        <w:t xml:space="preserve"> Wireframes Use case </w:t>
       </w:r>
       <w:r>
         <w:t>1</w:t>
       </w:r>
-      <w:bookmarkEnd w:id="3"/>
+      <w:bookmarkEnd w:id="6"/>
     </w:p>
     <w:p>
       <w:pPr>
@@ -3386,12 +3646,12 @@
     </w:p>
     <w:p>
       <w:pPr>
-        <w:pStyle w:val="Heading1"/>
+        <w:pStyle w:val="Kop1"/>
         <w:rPr>
           <w:rFonts w:asciiTheme="minorHAnsi" w:hAnsiTheme="minorHAnsi" w:cstheme="minorHAnsi"/>
         </w:rPr>
       </w:pPr>
-      <w:bookmarkStart w:id="4" w:name="_Toc509785641"/>
+      <w:bookmarkStart w:id="7" w:name="_Toc510471207"/>
       <w:r>
         <w:rPr>
           <w:rFonts w:asciiTheme="minorHAnsi" w:hAnsiTheme="minorHAnsi" w:cstheme="minorHAnsi"/>
@@ -3399,12 +3659,12 @@
         <w:lastRenderedPageBreak/>
         <w:t>Bestelling aanpassen</w:t>
       </w:r>
-      <w:bookmarkEnd w:id="4"/>
+      <w:bookmarkEnd w:id="7"/>
     </w:p>
     <w:p/>
     <w:tbl>
       <w:tblPr>
-        <w:tblStyle w:val="TableGrid"/>
+        <w:tblStyle w:val="Tabelraster"/>
         <w:tblW w:w="0" w:type="auto"/>
         <w:tblLook w:val="04A0" w:firstRow="1" w:lastRow="0" w:firstColumn="1" w:lastColumn="0" w:noHBand="0" w:noVBand="1"/>
       </w:tblPr>
@@ -3423,28 +3683,12 @@
                 <w:rFonts w:cstheme="minorHAnsi"/>
               </w:rPr>
             </w:pPr>
-            <w:proofErr w:type="spellStart"/>
             <w:r>
               <w:rPr>
                 <w:rFonts w:cstheme="minorHAnsi"/>
               </w:rPr>
-              <w:t>Use</w:t>
-            </w:r>
-            <w:proofErr w:type="spellEnd"/>
-            <w:r>
-              <w:rPr>
-                <w:rFonts w:cstheme="minorHAnsi"/>
-              </w:rPr>
-              <w:t xml:space="preserve"> </w:t>
-            </w:r>
-            <w:proofErr w:type="gramStart"/>
-            <w:r>
-              <w:rPr>
-                <w:rFonts w:cstheme="minorHAnsi"/>
-              </w:rPr>
-              <w:t>Case nummer</w:t>
-            </w:r>
-            <w:proofErr w:type="gramEnd"/>
+              <w:t>Use Case nummer</w:t>
+            </w:r>
           </w:p>
         </w:tc>
         <w:tc>
@@ -3483,19 +3727,11 @@
                 <w:rFonts w:cstheme="minorHAnsi"/>
               </w:rPr>
             </w:pPr>
-            <w:proofErr w:type="spellStart"/>
             <w:r>
               <w:rPr>
                 <w:rFonts w:cstheme="minorHAnsi"/>
               </w:rPr>
-              <w:t>Use</w:t>
-            </w:r>
-            <w:proofErr w:type="spellEnd"/>
-            <w:r>
-              <w:rPr>
-                <w:rFonts w:cstheme="minorHAnsi"/>
-              </w:rPr>
-              <w:t xml:space="preserve"> Case naam</w:t>
+              <w:t>Use Case naam</w:t>
             </w:r>
           </w:p>
         </w:tc>
@@ -3694,19 +3930,11 @@
                 <w:rFonts w:cstheme="minorHAnsi"/>
               </w:rPr>
             </w:pPr>
-            <w:proofErr w:type="spellStart"/>
             <w:r>
               <w:rPr>
                 <w:rFonts w:cstheme="minorHAnsi"/>
               </w:rPr>
-              <w:t>Main</w:t>
-            </w:r>
-            <w:proofErr w:type="spellEnd"/>
-            <w:r>
-              <w:rPr>
-                <w:rFonts w:cstheme="minorHAnsi"/>
-              </w:rPr>
-              <w:t xml:space="preserve"> scenario </w:t>
+              <w:t xml:space="preserve">Main scenario </w:t>
             </w:r>
           </w:p>
         </w:tc>
@@ -3750,85 +3978,53 @@
                 <w:rFonts w:cstheme="minorHAnsi"/>
                 <w:i/>
               </w:rPr>
-              <w:t xml:space="preserve"> (</w:t>
-            </w:r>
-            <w:proofErr w:type="gramStart"/>
+              <w:t xml:space="preserve"> (figuur 1)</w:t>
+            </w:r>
+          </w:p>
+          <w:p>
+            <w:pPr>
+              <w:rPr>
+                <w:rFonts w:cstheme="minorHAnsi"/>
+              </w:rPr>
+            </w:pPr>
+            <w:r>
+              <w:rPr>
+                <w:rFonts w:cstheme="minorHAnsi"/>
+              </w:rPr>
+              <w:t xml:space="preserve">3.Systeem laat een nieuw scherm zien met een overzicht van </w:t>
+            </w:r>
+            <w:r>
+              <w:rPr>
+                <w:rFonts w:cstheme="minorHAnsi"/>
+                <w:b/>
+              </w:rPr>
+              <w:t xml:space="preserve">voorgerechten(o), hoofdgerechten(o) </w:t>
+            </w:r>
+            <w:r>
+              <w:rPr>
+                <w:rFonts w:cstheme="minorHAnsi"/>
+              </w:rPr>
+              <w:t xml:space="preserve">en </w:t>
+            </w:r>
+            <w:r>
+              <w:rPr>
+                <w:rFonts w:cstheme="minorHAnsi"/>
+                <w:b/>
+              </w:rPr>
+              <w:t>nagerechten(o)</w:t>
+            </w:r>
+            <w:r>
+              <w:rPr>
+                <w:rFonts w:cstheme="minorHAnsi"/>
+              </w:rPr>
+              <w:t>.</w:t>
+            </w:r>
             <w:r>
               <w:rPr>
                 <w:rFonts w:cstheme="minorHAnsi"/>
                 <w:i/>
               </w:rPr>
-              <w:t>figuur</w:t>
-            </w:r>
-            <w:proofErr w:type="gramEnd"/>
-            <w:r>
-              <w:rPr>
-                <w:rFonts w:cstheme="minorHAnsi"/>
-                <w:i/>
-              </w:rPr>
-              <w:t xml:space="preserve"> 1)</w:t>
-            </w:r>
-          </w:p>
-          <w:p>
-            <w:pPr>
-              <w:rPr>
-                <w:rFonts w:cstheme="minorHAnsi"/>
-              </w:rPr>
-            </w:pPr>
-            <w:r>
-              <w:rPr>
-                <w:rFonts w:cstheme="minorHAnsi"/>
-              </w:rPr>
-              <w:t xml:space="preserve">3.Systeem laat een nieuw scherm zien met een overzicht van </w:t>
-            </w:r>
-            <w:r>
-              <w:rPr>
-                <w:rFonts w:cstheme="minorHAnsi"/>
-                <w:b/>
-              </w:rPr>
-              <w:t xml:space="preserve">voorgerechten(o), hoofdgerechten(o) </w:t>
-            </w:r>
-            <w:r>
-              <w:rPr>
-                <w:rFonts w:cstheme="minorHAnsi"/>
-              </w:rPr>
-              <w:t xml:space="preserve">en </w:t>
-            </w:r>
-            <w:r>
-              <w:rPr>
-                <w:rFonts w:cstheme="minorHAnsi"/>
-                <w:b/>
-              </w:rPr>
-              <w:t>nagerechten(o)</w:t>
-            </w:r>
-            <w:r>
-              <w:rPr>
-                <w:rFonts w:cstheme="minorHAnsi"/>
-              </w:rPr>
-              <w:t>.</w:t>
-            </w:r>
-            <w:r>
-              <w:rPr>
-                <w:rFonts w:cstheme="minorHAnsi"/>
-                <w:i/>
-              </w:rPr>
-              <w:t xml:space="preserve"> (</w:t>
-            </w:r>
-            <w:proofErr w:type="gramStart"/>
-            <w:r>
-              <w:rPr>
-                <w:rFonts w:cstheme="minorHAnsi"/>
-                <w:i/>
-              </w:rPr>
-              <w:t>figuur</w:t>
-            </w:r>
-            <w:proofErr w:type="gramEnd"/>
-            <w:r>
-              <w:rPr>
-                <w:rFonts w:cstheme="minorHAnsi"/>
-                <w:i/>
-              </w:rPr>
-              <w:t xml:space="preserve"> </w:t>
+              <w:t xml:space="preserve"> (figuur </w:t>
             </w:r>
             <w:r>
               <w:rPr>
@@ -3979,7 +4175,7 @@
           </w:tcPr>
           <w:tbl>
             <w:tblPr>
-              <w:tblStyle w:val="TableGrid"/>
+              <w:tblStyle w:val="Tabelraster"/>
               <w:tblW w:w="0" w:type="auto"/>
               <w:tblLook w:val="04A0" w:firstRow="1" w:lastRow="0" w:firstColumn="1" w:lastColumn="0" w:noHBand="0" w:noVBand="1"/>
             </w:tblPr>
@@ -4099,23 +4295,7 @@
                       <w:rFonts w:cstheme="minorHAnsi"/>
                       <w:i/>
                     </w:rPr>
-                    <w:t>(</w:t>
-                  </w:r>
-                  <w:proofErr w:type="gramStart"/>
-                  <w:r>
-                    <w:rPr>
-                      <w:rFonts w:cstheme="minorHAnsi"/>
-                      <w:i/>
-                    </w:rPr>
-                    <w:t>figuur</w:t>
-                  </w:r>
-                  <w:proofErr w:type="gramEnd"/>
-                  <w:r>
-                    <w:rPr>
-                      <w:rFonts w:cstheme="minorHAnsi"/>
-                      <w:i/>
-                    </w:rPr>
-                    <w:t xml:space="preserve"> </w:t>
+                    <w:t xml:space="preserve">(figuur </w:t>
                   </w:r>
                   <w:r>
                     <w:rPr>
@@ -4211,7 +4391,7 @@
     </w:tbl>
     <w:p>
       <w:pPr>
-        <w:pStyle w:val="Heading1"/>
+        <w:pStyle w:val="Kop1"/>
       </w:pPr>
       <w:r>
         <w:t xml:space="preserve">  </w:t>
@@ -4232,12 +4412,12 @@
     </w:p>
     <w:p>
       <w:pPr>
-        <w:pStyle w:val="Heading1"/>
+        <w:pStyle w:val="Kop1"/>
         <w:rPr>
           <w:lang w:val="en-US"/>
         </w:rPr>
       </w:pPr>
-      <w:bookmarkStart w:id="5" w:name="_Toc509785642"/>
+      <w:bookmarkStart w:id="8" w:name="_Toc510471208"/>
       <w:r>
         <w:rPr>
           <w:lang w:val="en-US"/>
@@ -4251,7 +4431,7 @@
         </w:rPr>
         <w:t>2</w:t>
       </w:r>
-      <w:bookmarkEnd w:id="5"/>
+      <w:bookmarkEnd w:id="8"/>
     </w:p>
     <w:p>
       <w:pPr>
@@ -4263,13 +4443,13 @@
     </w:p>
     <w:p>
       <w:pPr>
-        <w:pStyle w:val="Heading2"/>
+        <w:pStyle w:val="Kop2"/>
         <w:rPr>
           <w:rFonts w:eastAsia="Times New Roman"/>
           <w:lang w:val="en-US" w:eastAsia="nl-NL"/>
         </w:rPr>
       </w:pPr>
-      <w:bookmarkStart w:id="6" w:name="_Toc509785643"/>
+      <w:bookmarkStart w:id="9" w:name="_Toc510471209"/>
       <w:r>
         <w:rPr>
           <w:noProof/>
@@ -4337,23 +4517,14 @@
           </wp:anchor>
         </w:drawing>
       </w:r>
-      <w:proofErr w:type="spellStart"/>
       <w:r>
         <w:rPr>
           <w:rFonts w:eastAsia="Times New Roman"/>
           <w:lang w:val="en-US" w:eastAsia="nl-NL"/>
         </w:rPr>
-        <w:t>Figuur</w:t>
+        <w:t>Figuur 1</w:t>
       </w:r>
-      <w:proofErr w:type="spellEnd"/>
-      <w:r>
-        <w:rPr>
-          <w:rFonts w:eastAsia="Times New Roman"/>
-          <w:lang w:val="en-US" w:eastAsia="nl-NL"/>
-        </w:rPr>
-        <w:t xml:space="preserve"> 1</w:t>
-      </w:r>
-      <w:bookmarkEnd w:id="6"/>
+      <w:bookmarkEnd w:id="9"/>
     </w:p>
     <w:p>
       <w:pPr>
@@ -4368,13 +4539,13 @@
     </w:p>
     <w:p>
       <w:pPr>
-        <w:pStyle w:val="Heading2"/>
+        <w:pStyle w:val="Kop2"/>
         <w:rPr>
           <w:rFonts w:eastAsia="Times New Roman"/>
           <w:lang w:val="en-US" w:eastAsia="nl-NL"/>
         </w:rPr>
       </w:pPr>
-      <w:bookmarkStart w:id="7" w:name="_Toc509785644"/>
+      <w:bookmarkStart w:id="10" w:name="_Toc510471210"/>
       <w:r>
         <w:rPr>
           <w:noProof/>
@@ -4442,33 +4613,24 @@
           </wp:anchor>
         </w:drawing>
       </w:r>
-      <w:proofErr w:type="spellStart"/>
       <w:r>
         <w:rPr>
           <w:rFonts w:eastAsia="Times New Roman"/>
           <w:lang w:val="en-US" w:eastAsia="nl-NL"/>
         </w:rPr>
-        <w:t>Figuur</w:t>
+        <w:t>Figuur 2</w:t>
       </w:r>
-      <w:proofErr w:type="spellEnd"/>
-      <w:r>
-        <w:rPr>
-          <w:rFonts w:eastAsia="Times New Roman"/>
-          <w:lang w:val="en-US" w:eastAsia="nl-NL"/>
-        </w:rPr>
-        <w:t xml:space="preserve"> 2</w:t>
-      </w:r>
-      <w:bookmarkEnd w:id="7"/>
+      <w:bookmarkEnd w:id="10"/>
     </w:p>
     <w:p>
       <w:pPr>
-        <w:pStyle w:val="Heading2"/>
+        <w:pStyle w:val="Kop2"/>
         <w:rPr>
           <w:rFonts w:eastAsia="Times New Roman"/>
           <w:lang w:eastAsia="nl-NL"/>
         </w:rPr>
       </w:pPr>
-      <w:bookmarkStart w:id="8" w:name="_Toc509785645"/>
+      <w:bookmarkStart w:id="11" w:name="_Toc510471211"/>
       <w:r>
         <w:rPr>
           <w:rFonts w:eastAsia="Times New Roman"/>
@@ -4476,7 +4638,7 @@
         </w:rPr>
         <w:t>Figuur 3</w:t>
       </w:r>
-      <w:bookmarkEnd w:id="8"/>
+      <w:bookmarkEnd w:id="11"/>
     </w:p>
     <w:p>
       <w:pPr>
@@ -4565,13 +4727,13 @@
     </w:p>
     <w:p>
       <w:pPr>
-        <w:pStyle w:val="Heading1"/>
+        <w:pStyle w:val="Kop1"/>
         <w:rPr>
           <w:rFonts w:eastAsia="Times New Roman"/>
           <w:lang w:eastAsia="nl-NL"/>
         </w:rPr>
       </w:pPr>
-      <w:bookmarkStart w:id="9" w:name="_Toc509785646"/>
+      <w:bookmarkStart w:id="12" w:name="_Toc510471212"/>
       <w:r>
         <w:rPr>
           <w:rFonts w:eastAsia="Times New Roman"/>
@@ -4580,7 +4742,7 @@
         <w:lastRenderedPageBreak/>
         <w:t>Volgorde aanpassen</w:t>
       </w:r>
-      <w:bookmarkEnd w:id="9"/>
+      <w:bookmarkEnd w:id="12"/>
     </w:p>
     <w:p>
       <w:pPr>
@@ -4632,37 +4794,12 @@
                 <w:lang w:eastAsia="nl-NL"/>
               </w:rPr>
             </w:pPr>
-            <w:proofErr w:type="spellStart"/>
-            <w:r>
-              <w:rPr>
-                <w:rFonts w:eastAsia="Times New Roman" w:cstheme="minorHAnsi"/>
-                <w:lang w:eastAsia="nl-NL"/>
-              </w:rPr>
-              <w:t>Use</w:t>
-            </w:r>
-            <w:proofErr w:type="spellEnd"/>
-            <w:r>
-              <w:rPr>
-                <w:rFonts w:eastAsia="Times New Roman" w:cstheme="minorHAnsi"/>
-                <w:lang w:eastAsia="nl-NL"/>
-              </w:rPr>
-              <w:t> </w:t>
-            </w:r>
-            <w:proofErr w:type="gramStart"/>
-            <w:r>
-              <w:rPr>
-                <w:rFonts w:eastAsia="Times New Roman" w:cstheme="minorHAnsi"/>
-                <w:lang w:eastAsia="nl-NL"/>
-              </w:rPr>
-              <w:t>case nummer</w:t>
-            </w:r>
-            <w:proofErr w:type="gramEnd"/>
-            <w:r>
-              <w:rPr>
-                <w:rFonts w:eastAsia="Times New Roman" w:cstheme="minorHAnsi"/>
-                <w:lang w:eastAsia="nl-NL"/>
-              </w:rPr>
-              <w:t> </w:t>
+            <w:r>
+              <w:rPr>
+                <w:rFonts w:eastAsia="Times New Roman" w:cstheme="minorHAnsi"/>
+                <w:lang w:eastAsia="nl-NL"/>
+              </w:rPr>
+              <w:t>Use case nummer </w:t>
             </w:r>
           </w:p>
         </w:tc>
@@ -4730,37 +4867,12 @@
                 <w:lang w:eastAsia="nl-NL"/>
               </w:rPr>
             </w:pPr>
-            <w:proofErr w:type="spellStart"/>
-            <w:r>
-              <w:rPr>
-                <w:rFonts w:eastAsia="Times New Roman" w:cstheme="minorHAnsi"/>
-                <w:lang w:eastAsia="nl-NL"/>
-              </w:rPr>
-              <w:t>Use</w:t>
-            </w:r>
-            <w:proofErr w:type="spellEnd"/>
-            <w:r>
-              <w:rPr>
-                <w:rFonts w:eastAsia="Times New Roman" w:cstheme="minorHAnsi"/>
-                <w:lang w:eastAsia="nl-NL"/>
-              </w:rPr>
-              <w:t> </w:t>
-            </w:r>
-            <w:proofErr w:type="gramStart"/>
-            <w:r>
-              <w:rPr>
-                <w:rFonts w:eastAsia="Times New Roman" w:cstheme="minorHAnsi"/>
-                <w:lang w:eastAsia="nl-NL"/>
-              </w:rPr>
-              <w:t>case naam</w:t>
-            </w:r>
-            <w:proofErr w:type="gramEnd"/>
-            <w:r>
-              <w:rPr>
-                <w:rFonts w:eastAsia="Times New Roman" w:cstheme="minorHAnsi"/>
-                <w:lang w:eastAsia="nl-NL"/>
-              </w:rPr>
-              <w:t> </w:t>
+            <w:r>
+              <w:rPr>
+                <w:rFonts w:eastAsia="Times New Roman" w:cstheme="minorHAnsi"/>
+                <w:lang w:eastAsia="nl-NL"/>
+              </w:rPr>
+              <w:t>Use case naam </w:t>
             </w:r>
           </w:p>
         </w:tc>
@@ -4874,7 +4986,6 @@
                 <w:lang w:eastAsia="nl-NL"/>
               </w:rPr>
             </w:pPr>
-            <w:proofErr w:type="spellStart"/>
             <w:r>
               <w:rPr>
                 <w:rFonts w:eastAsia="Times New Roman" w:cstheme="minorHAnsi"/>
@@ -4882,7 +4993,6 @@
               </w:rPr>
               <w:t>Chefkok</w:t>
             </w:r>
-            <w:proofErr w:type="spellEnd"/>
           </w:p>
         </w:tc>
       </w:tr>
@@ -4950,37 +5060,27 @@
               </w:rPr>
               <w:t>Het systeem toont alle bestellingen op een scherm met de </w:t>
             </w:r>
-            <w:proofErr w:type="spellStart"/>
             <w:r>
               <w:rPr>
                 <w:rFonts w:eastAsia="Times New Roman" w:cstheme="minorHAnsi"/>
                 <w:b/>
                 <w:lang w:eastAsia="nl-NL"/>
               </w:rPr>
-              <w:t>bijbehorendenaam</w:t>
-            </w:r>
-            <w:proofErr w:type="spellEnd"/>
+              <w:t>bijbehorendenaam(o),</w:t>
+            </w:r>
+            <w:r>
+              <w:rPr>
+                <w:rFonts w:eastAsia="Times New Roman" w:cstheme="minorHAnsi"/>
+                <w:lang w:eastAsia="nl-NL"/>
+              </w:rPr>
+              <w:t xml:space="preserve"> </w:t>
+            </w:r>
             <w:r>
               <w:rPr>
                 <w:rFonts w:eastAsia="Times New Roman" w:cstheme="minorHAnsi"/>
                 <w:b/>
                 <w:lang w:eastAsia="nl-NL"/>
               </w:rPr>
-              <w:t>(o),</w:t>
-            </w:r>
-            <w:r>
-              <w:rPr>
-                <w:rFonts w:eastAsia="Times New Roman" w:cstheme="minorHAnsi"/>
-                <w:lang w:eastAsia="nl-NL"/>
-              </w:rPr>
-              <w:t xml:space="preserve"> </w:t>
-            </w:r>
-            <w:r>
-              <w:rPr>
-                <w:rFonts w:eastAsia="Times New Roman" w:cstheme="minorHAnsi"/>
-                <w:b/>
-                <w:lang w:eastAsia="nl-NL"/>
-              </w:rPr>
               <w:t>volgorde (o)</w:t>
             </w:r>
             <w:r>
@@ -4990,15 +5090,13 @@
               </w:rPr>
               <w:t xml:space="preserve"> van elke </w:t>
             </w:r>
-            <w:proofErr w:type="gramStart"/>
-            <w:r>
-              <w:rPr>
-                <w:rFonts w:eastAsia="Times New Roman" w:cstheme="minorHAnsi"/>
-                <w:lang w:eastAsia="nl-NL"/>
-              </w:rPr>
-              <w:t>bestelling .</w:t>
-            </w:r>
-            <w:proofErr w:type="gramEnd"/>
+            <w:r>
+              <w:rPr>
+                <w:rFonts w:eastAsia="Times New Roman" w:cstheme="minorHAnsi"/>
+                <w:lang w:eastAsia="nl-NL"/>
+              </w:rPr>
+              <w:t>bestelling.</w:t>
+            </w:r>
             <w:r>
               <w:rPr>
                 <w:rFonts w:eastAsia="Times New Roman" w:cstheme="minorHAnsi"/>
@@ -5113,21 +5211,12 @@
                 <w:lang w:eastAsia="nl-NL"/>
               </w:rPr>
             </w:pPr>
-            <w:proofErr w:type="spellStart"/>
-            <w:r>
-              <w:rPr>
-                <w:rFonts w:eastAsia="Times New Roman" w:cstheme="minorHAnsi"/>
-                <w:lang w:eastAsia="nl-NL"/>
-              </w:rPr>
-              <w:t>Main</w:t>
-            </w:r>
-            <w:proofErr w:type="spellEnd"/>
-            <w:r>
-              <w:rPr>
-                <w:rFonts w:eastAsia="Times New Roman" w:cstheme="minorHAnsi"/>
-                <w:lang w:eastAsia="nl-NL"/>
-              </w:rPr>
-              <w:t> scenario </w:t>
+            <w:r>
+              <w:rPr>
+                <w:rFonts w:eastAsia="Times New Roman" w:cstheme="minorHAnsi"/>
+                <w:lang w:eastAsia="nl-NL"/>
+              </w:rPr>
+              <w:t>Main scenario </w:t>
             </w:r>
           </w:p>
         </w:tc>
@@ -5172,7 +5261,6 @@
               </w:rPr>
               <w:t>bestelling (I</w:t>
             </w:r>
-            <w:proofErr w:type="gramStart"/>
             <w:r>
               <w:rPr>
                 <w:rFonts w:eastAsia="Times New Roman" w:cstheme="minorHAnsi"/>
@@ -5186,9 +5274,8 @@
                 <w:rFonts w:eastAsia="Times New Roman" w:cstheme="minorHAnsi"/>
                 <w:lang w:eastAsia="nl-NL"/>
               </w:rPr>
-              <w:t>de</w:t>
-            </w:r>
-            <w:proofErr w:type="gramEnd"/>
+              <w:t xml:space="preserve"> de</w:t>
+            </w:r>
             <w:r>
               <w:rPr>
                 <w:rFonts w:eastAsia="Times New Roman" w:cstheme="minorHAnsi"/>
@@ -5286,7 +5373,6 @@
               </w:rPr>
               <w:t>Systeem vraagt actor voor </w:t>
             </w:r>
-            <w:proofErr w:type="gramStart"/>
             <w:r>
               <w:rPr>
                 <w:rFonts w:eastAsia="Times New Roman" w:cstheme="minorHAnsi"/>
@@ -5308,9 +5394,8 @@
                 <w:iCs/>
                 <w:lang w:eastAsia="nl-NL"/>
               </w:rPr>
-              <w:t>(</w:t>
-            </w:r>
-            <w:proofErr w:type="gramEnd"/>
+              <w:t xml:space="preserve"> (</w:t>
+            </w:r>
             <w:r>
               <w:rPr>
                 <w:rFonts w:eastAsia="Times New Roman" w:cstheme="minorHAnsi"/>
@@ -5371,7 +5456,6 @@
               </w:rPr>
               <w:t>Systeem toont lijst van bestellingen met de aangepaste </w:t>
             </w:r>
-            <w:proofErr w:type="gramStart"/>
             <w:r>
               <w:rPr>
                 <w:rFonts w:eastAsia="Times New Roman" w:cstheme="minorHAnsi"/>
@@ -5386,9 +5470,8 @@
                 <w:iCs/>
                 <w:lang w:eastAsia="nl-NL"/>
               </w:rPr>
-              <w:t>(</w:t>
-            </w:r>
-            <w:proofErr w:type="gramEnd"/>
+              <w:t xml:space="preserve"> (</w:t>
+            </w:r>
             <w:r>
               <w:rPr>
                 <w:rFonts w:eastAsia="Times New Roman" w:cstheme="minorHAnsi"/>
@@ -5521,7 +5604,7 @@
           </w:tcPr>
           <w:tbl>
             <w:tblPr>
-              <w:tblStyle w:val="TableGrid"/>
+              <w:tblStyle w:val="Tabelraster"/>
               <w:tblpPr w:leftFromText="141" w:rightFromText="141" w:vertAnchor="text" w:horzAnchor="margin" w:tblpY="-22"/>
               <w:tblOverlap w:val="never"/>
               <w:tblW w:w="0" w:type="auto"/>
@@ -5547,7 +5630,6 @@
                       <w:lang w:eastAsia="nl-NL"/>
                     </w:rPr>
                   </w:pPr>
-                  <w:proofErr w:type="gramStart"/>
                   <w:r>
                     <w:rPr>
                       <w:rFonts w:eastAsia="Times New Roman" w:cstheme="minorHAnsi"/>
@@ -5555,9 +5637,8 @@
                       <w:bCs/>
                       <w:lang w:eastAsia="nl-NL"/>
                     </w:rPr>
-                    <w:t>Trigger :</w:t>
+                    <w:t>Trigger:</w:t>
                   </w:r>
-                  <w:proofErr w:type="gramEnd"/>
                   <w:r>
                     <w:rPr>
                       <w:rFonts w:eastAsia="Times New Roman" w:cstheme="minorHAnsi"/>
@@ -5587,23 +5668,7 @@
                       <w:rFonts w:eastAsia="Times New Roman" w:cstheme="minorHAnsi"/>
                       <w:lang w:eastAsia="nl-NL"/>
                     </w:rPr>
-                    <w:t>Na stap 3 in de </w:t>
-                  </w:r>
-                  <w:proofErr w:type="spellStart"/>
-                  <w:r>
-                    <w:rPr>
-                      <w:rFonts w:eastAsia="Times New Roman" w:cstheme="minorHAnsi"/>
-                      <w:lang w:eastAsia="nl-NL"/>
-                    </w:rPr>
-                    <w:t>main</w:t>
-                  </w:r>
-                  <w:proofErr w:type="spellEnd"/>
-                  <w:r>
-                    <w:rPr>
-                      <w:rFonts w:eastAsia="Times New Roman" w:cstheme="minorHAnsi"/>
-                      <w:lang w:eastAsia="nl-NL"/>
-                    </w:rPr>
-                    <w:t> scenario</w:t>
+                    <w:t>Na stap 3 in de main scenario</w:t>
                   </w:r>
                   <w:r>
                     <w:rPr>
@@ -5712,23 +5777,7 @@
                       <w:rFonts w:eastAsia="Times New Roman" w:cstheme="minorHAnsi"/>
                       <w:lang w:eastAsia="nl-NL"/>
                     </w:rPr>
-                    <w:t>Systeem gaat verder met stap 1 van de </w:t>
-                  </w:r>
-                  <w:proofErr w:type="spellStart"/>
-                  <w:r>
-                    <w:rPr>
-                      <w:rFonts w:eastAsia="Times New Roman" w:cstheme="minorHAnsi"/>
-                      <w:lang w:eastAsia="nl-NL"/>
-                    </w:rPr>
-                    <w:t>main</w:t>
-                  </w:r>
-                  <w:proofErr w:type="spellEnd"/>
-                  <w:r>
-                    <w:rPr>
-                      <w:rFonts w:eastAsia="Times New Roman" w:cstheme="minorHAnsi"/>
-                      <w:lang w:eastAsia="nl-NL"/>
-                    </w:rPr>
-                    <w:t> scenario. </w:t>
+                    <w:t>Systeem gaat verder met stap 1 van de main scenario. </w:t>
                   </w:r>
                 </w:p>
               </w:tc>
@@ -5754,12 +5803,12 @@
     </w:tbl>
     <w:p>
       <w:pPr>
-        <w:pStyle w:val="Heading1"/>
+        <w:pStyle w:val="Kop1"/>
         <w:rPr>
           <w:lang w:val="en-US"/>
         </w:rPr>
       </w:pPr>
-      <w:bookmarkStart w:id="10" w:name="_Toc509785647"/>
+      <w:bookmarkStart w:id="13" w:name="_Toc510471213"/>
       <w:r>
         <w:rPr>
           <w:lang w:val="en-US"/>
@@ -5773,31 +5822,23 @@
         </w:rPr>
         <w:t>3</w:t>
       </w:r>
-      <w:bookmarkEnd w:id="10"/>
+      <w:bookmarkEnd w:id="13"/>
     </w:p>
     <w:p>
       <w:pPr>
-        <w:pStyle w:val="Heading2"/>
+        <w:pStyle w:val="Kop2"/>
         <w:rPr>
           <w:lang w:val="en-US"/>
         </w:rPr>
       </w:pPr>
-      <w:bookmarkStart w:id="11" w:name="_Toc509785648"/>
-      <w:proofErr w:type="spellStart"/>
+      <w:bookmarkStart w:id="14" w:name="_Toc510471214"/>
       <w:r>
         <w:rPr>
           <w:lang w:val="en-US"/>
         </w:rPr>
-        <w:t>Figuur</w:t>
+        <w:t>Figuur 1</w:t>
       </w:r>
-      <w:proofErr w:type="spellEnd"/>
-      <w:r>
-        <w:rPr>
-          <w:lang w:val="en-US"/>
-        </w:rPr>
-        <w:t xml:space="preserve"> 1</w:t>
-      </w:r>
-      <w:bookmarkEnd w:id="11"/>
+      <w:bookmarkEnd w:id="14"/>
     </w:p>
     <w:p>
       <w:pPr>
@@ -5875,27 +5916,19 @@
     </w:p>
     <w:p>
       <w:pPr>
-        <w:pStyle w:val="Heading2"/>
+        <w:pStyle w:val="Kop2"/>
         <w:rPr>
           <w:lang w:val="en-US"/>
         </w:rPr>
       </w:pPr>
-      <w:bookmarkStart w:id="12" w:name="_Toc509785649"/>
-      <w:proofErr w:type="spellStart"/>
+      <w:bookmarkStart w:id="15" w:name="_Toc510471215"/>
       <w:r>
         <w:rPr>
           <w:lang w:val="en-US"/>
         </w:rPr>
-        <w:t>Figuur</w:t>
+        <w:t>Figuur 2</w:t>
       </w:r>
-      <w:proofErr w:type="spellEnd"/>
-      <w:r>
-        <w:rPr>
-          <w:lang w:val="en-US"/>
-        </w:rPr>
-        <w:t xml:space="preserve"> 2</w:t>
-      </w:r>
-      <w:bookmarkEnd w:id="12"/>
+      <w:bookmarkEnd w:id="15"/>
     </w:p>
     <w:p>
       <w:pPr>
@@ -5973,13 +6006,13 @@
     </w:p>
     <w:p>
       <w:pPr>
-        <w:pStyle w:val="Heading2"/>
-      </w:pPr>
-      <w:bookmarkStart w:id="13" w:name="_Toc509785650"/>
+        <w:pStyle w:val="Kop2"/>
+      </w:pPr>
+      <w:bookmarkStart w:id="16" w:name="_Toc510471216"/>
       <w:r>
         <w:t>Figuur 3</w:t>
       </w:r>
-      <w:bookmarkEnd w:id="13"/>
+      <w:bookmarkEnd w:id="16"/>
     </w:p>
     <w:p>
       <w:r>
@@ -6053,9 +6086,9 @@
     <w:p/>
     <w:p>
       <w:pPr>
-        <w:pStyle w:val="Heading1"/>
-      </w:pPr>
-      <w:bookmarkStart w:id="14" w:name="_Toc509785651"/>
+        <w:pStyle w:val="Kop1"/>
+      </w:pPr>
+      <w:bookmarkStart w:id="17" w:name="_Toc510471217"/>
       <w:r>
         <w:lastRenderedPageBreak/>
         <w:t>Be</w:t>
@@ -6066,7 +6099,7 @@
       <w:r>
         <w:t>g uitvoeren</w:t>
       </w:r>
-      <w:bookmarkEnd w:id="14"/>
+      <w:bookmarkEnd w:id="17"/>
     </w:p>
     <w:tbl>
       <w:tblPr>
@@ -6199,7 +6232,6 @@
                 <w:lang w:eastAsia="nl-NL"/>
               </w:rPr>
             </w:pPr>
-            <w:proofErr w:type="spellStart"/>
             <w:r>
               <w:rPr>
                 <w:rFonts w:eastAsia="Times New Roman" w:cstheme="minorHAnsi"/>
@@ -6207,37 +6239,7 @@
                 <w:szCs w:val="24"/>
                 <w:lang w:eastAsia="nl-NL"/>
               </w:rPr>
-              <w:t>Use</w:t>
-            </w:r>
-            <w:proofErr w:type="spellEnd"/>
-            <w:r>
-              <w:rPr>
-                <w:rFonts w:eastAsia="Times New Roman" w:cstheme="minorHAnsi"/>
-                <w:sz w:val="24"/>
-                <w:szCs w:val="24"/>
-                <w:lang w:eastAsia="nl-NL"/>
-              </w:rPr>
-              <w:t> </w:t>
-            </w:r>
-            <w:proofErr w:type="gramStart"/>
-            <w:r>
-              <w:rPr>
-                <w:rFonts w:eastAsia="Times New Roman" w:cstheme="minorHAnsi"/>
-                <w:sz w:val="24"/>
-                <w:szCs w:val="24"/>
-                <w:lang w:eastAsia="nl-NL"/>
-              </w:rPr>
-              <w:t>case naam</w:t>
-            </w:r>
-            <w:proofErr w:type="gramEnd"/>
-            <w:r>
-              <w:rPr>
-                <w:rFonts w:eastAsia="Times New Roman" w:cstheme="minorHAnsi"/>
-                <w:sz w:val="24"/>
-                <w:szCs w:val="24"/>
-                <w:lang w:eastAsia="nl-NL"/>
-              </w:rPr>
-              <w:t> </w:t>
+              <w:t>Use case naam </w:t>
             </w:r>
           </w:p>
         </w:tc>
@@ -6593,7 +6595,6 @@
                 <w:lang w:eastAsia="nl-NL"/>
               </w:rPr>
             </w:pPr>
-            <w:proofErr w:type="spellStart"/>
             <w:r>
               <w:rPr>
                 <w:rFonts w:eastAsia="Times New Roman" w:cstheme="minorHAnsi"/>
@@ -6601,17 +6602,7 @@
                 <w:szCs w:val="24"/>
                 <w:lang w:eastAsia="nl-NL"/>
               </w:rPr>
-              <w:t>Main</w:t>
-            </w:r>
-            <w:proofErr w:type="spellEnd"/>
-            <w:r>
-              <w:rPr>
-                <w:rFonts w:eastAsia="Times New Roman" w:cstheme="minorHAnsi"/>
-                <w:sz w:val="24"/>
-                <w:szCs w:val="24"/>
-                <w:lang w:eastAsia="nl-NL"/>
-              </w:rPr>
-              <w:t> Scenario </w:t>
+              <w:t>Main Scenario </w:t>
             </w:r>
           </w:p>
         </w:tc>
@@ -7110,27 +7101,7 @@
                       <w:szCs w:val="24"/>
                       <w:lang w:eastAsia="nl-NL"/>
                     </w:rPr>
-                    <w:t>Na stap 3 van het </w:t>
-                  </w:r>
-                  <w:proofErr w:type="spellStart"/>
-                  <w:r>
-                    <w:rPr>
-                      <w:rFonts w:eastAsia="Times New Roman" w:cstheme="minorHAnsi"/>
-                      <w:sz w:val="24"/>
-                      <w:szCs w:val="24"/>
-                      <w:lang w:eastAsia="nl-NL"/>
-                    </w:rPr>
-                    <w:t>Main</w:t>
-                  </w:r>
-                  <w:proofErr w:type="spellEnd"/>
-                  <w:r>
-                    <w:rPr>
-                      <w:rFonts w:eastAsia="Times New Roman" w:cstheme="minorHAnsi"/>
-                      <w:sz w:val="24"/>
-                      <w:szCs w:val="24"/>
-                      <w:lang w:eastAsia="nl-NL"/>
-                    </w:rPr>
-                    <w:t> scenario; [het pinapparaat vertoont dat de betaling is mislukt.] </w:t>
+                    <w:t>Na stap 3 van het Main scenario; [het pinapparaat vertoont dat de betaling is mislukt.] </w:t>
                   </w:r>
                   <w:r>
                     <w:rPr>
@@ -7318,27 +7289,7 @@
                       <w:szCs w:val="24"/>
                       <w:lang w:eastAsia="nl-NL"/>
                     </w:rPr>
-                    <w:t xml:space="preserve"> de     </w:t>
-                  </w:r>
-                  <w:proofErr w:type="spellStart"/>
-                  <w:r>
-                    <w:rPr>
-                      <w:rFonts w:eastAsia="Times New Roman" w:cstheme="minorHAnsi"/>
-                      <w:sz w:val="24"/>
-                      <w:szCs w:val="24"/>
-                      <w:lang w:eastAsia="nl-NL"/>
-                    </w:rPr>
-                    <w:t>Main</w:t>
-                  </w:r>
-                  <w:proofErr w:type="spellEnd"/>
-                  <w:r>
-                    <w:rPr>
-                      <w:rFonts w:eastAsia="Times New Roman" w:cstheme="minorHAnsi"/>
-                      <w:sz w:val="24"/>
-                      <w:szCs w:val="24"/>
-                      <w:lang w:eastAsia="nl-NL"/>
-                    </w:rPr>
-                    <w:t xml:space="preserve"> scenario.</w:t>
+                    <w:t xml:space="preserve"> de     Main scenario.</w:t>
                   </w:r>
                 </w:p>
                 <w:p>
@@ -7405,12 +7356,12 @@
     </w:tbl>
     <w:p>
       <w:pPr>
-        <w:pStyle w:val="Heading1"/>
+        <w:pStyle w:val="Kop1"/>
         <w:rPr>
           <w:lang w:val="en-US"/>
         </w:rPr>
       </w:pPr>
-      <w:bookmarkStart w:id="15" w:name="_Toc509785652"/>
+      <w:bookmarkStart w:id="18" w:name="_Toc510471218"/>
       <w:r>
         <w:rPr>
           <w:lang w:val="en-US"/>
@@ -7424,11 +7375,11 @@
         </w:rPr>
         <w:t>4</w:t>
       </w:r>
-      <w:bookmarkEnd w:id="15"/>
+      <w:bookmarkEnd w:id="18"/>
     </w:p>
     <w:p>
       <w:pPr>
-        <w:pStyle w:val="Heading3"/>
+        <w:pStyle w:val="Kop3"/>
         <w:rPr>
           <w:rFonts w:eastAsia="Times New Roman"/>
           <w:lang w:val="en-US" w:eastAsia="nl-NL"/>
@@ -7437,7 +7388,7 @@
     </w:p>
     <w:p>
       <w:pPr>
-        <w:pStyle w:val="Heading2"/>
+        <w:pStyle w:val="Kop2"/>
         <w:rPr>
           <w:rFonts w:eastAsia="Times New Roman"/>
           <w:sz w:val="32"/>
@@ -7445,7 +7396,7 @@
           <w:lang w:val="en-US" w:eastAsia="nl-NL"/>
         </w:rPr>
       </w:pPr>
-      <w:bookmarkStart w:id="16" w:name="_Toc509785653"/>
+      <w:bookmarkStart w:id="19" w:name="_Toc510471219"/>
       <w:r>
         <w:rPr>
           <w:noProof/>
@@ -7520,33 +7471,24 @@
         </w:rPr>
         <w:t> </w:t>
       </w:r>
-      <w:proofErr w:type="spellStart"/>
       <w:r>
         <w:rPr>
           <w:rFonts w:eastAsia="Times New Roman"/>
           <w:lang w:val="en-US" w:eastAsia="nl-NL"/>
         </w:rPr>
-        <w:t>Figuur</w:t>
+        <w:t>Figuur 1</w:t>
       </w:r>
-      <w:proofErr w:type="spellEnd"/>
-      <w:r>
+      <w:bookmarkEnd w:id="19"/>
+    </w:p>
+    <w:p>
+      <w:pPr>
+        <w:pStyle w:val="Kop2"/>
         <w:rPr>
           <w:rFonts w:eastAsia="Times New Roman"/>
           <w:lang w:val="en-US" w:eastAsia="nl-NL"/>
         </w:rPr>
-        <w:t xml:space="preserve"> 1</w:t>
-      </w:r>
-      <w:bookmarkEnd w:id="16"/>
-    </w:p>
-    <w:p>
-      <w:pPr>
-        <w:pStyle w:val="Heading2"/>
-        <w:rPr>
-          <w:rFonts w:eastAsia="Times New Roman"/>
-          <w:lang w:val="en-US" w:eastAsia="nl-NL"/>
-        </w:rPr>
-      </w:pPr>
-      <w:bookmarkStart w:id="17" w:name="_Toc509785654"/>
+      </w:pPr>
+      <w:bookmarkStart w:id="20" w:name="_Toc510471220"/>
       <w:r>
         <w:rPr>
           <w:noProof/>
@@ -7614,33 +7556,24 @@
           </wp:anchor>
         </w:drawing>
       </w:r>
-      <w:proofErr w:type="spellStart"/>
       <w:r>
         <w:rPr>
           <w:rFonts w:eastAsia="Times New Roman"/>
           <w:lang w:val="en-US" w:eastAsia="nl-NL"/>
         </w:rPr>
-        <w:t>Figuur</w:t>
+        <w:t>Figuur 2</w:t>
       </w:r>
-      <w:proofErr w:type="spellEnd"/>
-      <w:r>
-        <w:rPr>
-          <w:rFonts w:eastAsia="Times New Roman"/>
-          <w:lang w:val="en-US" w:eastAsia="nl-NL"/>
-        </w:rPr>
-        <w:t xml:space="preserve"> 2</w:t>
-      </w:r>
-      <w:bookmarkEnd w:id="17"/>
+      <w:bookmarkEnd w:id="20"/>
     </w:p>
     <w:p>
       <w:pPr>
-        <w:pStyle w:val="Heading2"/>
+        <w:pStyle w:val="Kop2"/>
         <w:rPr>
           <w:rFonts w:eastAsia="Times New Roman"/>
           <w:lang w:eastAsia="nl-NL"/>
         </w:rPr>
       </w:pPr>
-      <w:bookmarkStart w:id="18" w:name="_Toc509785655"/>
+      <w:bookmarkStart w:id="21" w:name="_Toc510471221"/>
       <w:r>
         <w:rPr>
           <w:noProof/>
@@ -7715,11 +7648,11 @@
         </w:rPr>
         <w:t>Figuur 3</w:t>
       </w:r>
-      <w:bookmarkEnd w:id="18"/>
+      <w:bookmarkEnd w:id="21"/>
     </w:p>
     <w:tbl>
       <w:tblPr>
-        <w:tblStyle w:val="TableGrid"/>
+        <w:tblStyle w:val="Tabelraster"/>
         <w:tblpPr w:leftFromText="180" w:rightFromText="180" w:vertAnchor="page" w:horzAnchor="margin" w:tblpY="2191"/>
         <w:tblW w:w="0" w:type="auto"/>
         <w:tblLook w:val="04A0" w:firstRow="1" w:lastRow="0" w:firstColumn="1" w:lastColumn="0" w:noHBand="0" w:noVBand="1"/>
@@ -7892,8 +7825,6 @@
                 <w:lang w:eastAsia="nl-NL"/>
               </w:rPr>
             </w:pPr>
-            <w:proofErr w:type="spellStart"/>
-            <w:proofErr w:type="gramStart"/>
             <w:r>
               <w:rPr>
                 <w:color w:val="FFFFFF" w:themeColor="background1"/>
@@ -7902,8 +7833,6 @@
               </w:rPr>
               <w:t>gerechtnaam</w:t>
             </w:r>
-            <w:proofErr w:type="spellEnd"/>
-            <w:proofErr w:type="gramEnd"/>
           </w:p>
         </w:tc>
         <w:tc>
@@ -7920,7 +7849,6 @@
                 <w:lang w:eastAsia="nl-NL"/>
               </w:rPr>
             </w:pPr>
-            <w:proofErr w:type="gramStart"/>
             <w:r>
               <w:rPr>
                 <w:sz w:val="24"/>
@@ -7928,7 +7856,6 @@
               </w:rPr>
               <w:t>i</w:t>
             </w:r>
-            <w:proofErr w:type="gramEnd"/>
           </w:p>
         </w:tc>
         <w:tc>
@@ -7945,7 +7872,6 @@
                 <w:lang w:eastAsia="nl-NL"/>
               </w:rPr>
             </w:pPr>
-            <w:proofErr w:type="gramStart"/>
             <w:r>
               <w:rPr>
                 <w:sz w:val="24"/>
@@ -7953,7 +7879,6 @@
               </w:rPr>
               <w:t>i</w:t>
             </w:r>
-            <w:proofErr w:type="gramEnd"/>
           </w:p>
         </w:tc>
         <w:tc>
@@ -7970,7 +7895,6 @@
                 <w:lang w:eastAsia="nl-NL"/>
               </w:rPr>
             </w:pPr>
-            <w:proofErr w:type="gramStart"/>
             <w:r>
               <w:rPr>
                 <w:sz w:val="24"/>
@@ -7978,7 +7902,6 @@
               </w:rPr>
               <w:t>o</w:t>
             </w:r>
-            <w:proofErr w:type="gramEnd"/>
           </w:p>
         </w:tc>
         <w:tc>
@@ -7995,7 +7918,6 @@
                 <w:lang w:eastAsia="nl-NL"/>
               </w:rPr>
             </w:pPr>
-            <w:proofErr w:type="gramStart"/>
             <w:r>
               <w:rPr>
                 <w:sz w:val="24"/>
@@ -8003,7 +7925,6 @@
               </w:rPr>
               <w:t>o</w:t>
             </w:r>
-            <w:proofErr w:type="gramEnd"/>
           </w:p>
         </w:tc>
         <w:tc>
@@ -8049,23 +7970,13 @@
                 <w:lang w:eastAsia="nl-NL"/>
               </w:rPr>
             </w:pPr>
-            <w:proofErr w:type="gramStart"/>
             <w:r>
               <w:rPr>
                 <w:color w:val="FFFFFF" w:themeColor="background1"/>
                 <w:sz w:val="24"/>
                 <w:lang w:eastAsia="nl-NL"/>
               </w:rPr>
-              <w:t>bestelling</w:t>
-            </w:r>
-            <w:proofErr w:type="gramEnd"/>
-            <w:r>
-              <w:rPr>
-                <w:color w:val="FFFFFF" w:themeColor="background1"/>
-                <w:sz w:val="24"/>
-                <w:lang w:eastAsia="nl-NL"/>
-              </w:rPr>
-              <w:t xml:space="preserve"> volgorde nummer</w:t>
+              <w:t>bestelling volgorde nummer</w:t>
             </w:r>
           </w:p>
         </w:tc>
@@ -8115,21 +8026,12 @@
                 <w:lang w:eastAsia="nl-NL"/>
               </w:rPr>
             </w:pPr>
-            <w:proofErr w:type="gramStart"/>
-            <w:r>
-              <w:rPr>
-                <w:sz w:val="24"/>
-                <w:lang w:eastAsia="nl-NL"/>
-              </w:rPr>
-              <w:t>i</w:t>
-            </w:r>
-            <w:proofErr w:type="gramEnd"/>
-            <w:r>
-              <w:rPr>
-                <w:sz w:val="24"/>
-                <w:lang w:eastAsia="nl-NL"/>
-              </w:rPr>
-              <w:t>/o</w:t>
+            <w:r>
+              <w:rPr>
+                <w:sz w:val="24"/>
+                <w:lang w:eastAsia="nl-NL"/>
+              </w:rPr>
+              <w:t>i/o</w:t>
             </w:r>
           </w:p>
         </w:tc>
@@ -8192,7 +8094,6 @@
                 <w:lang w:eastAsia="nl-NL"/>
               </w:rPr>
             </w:pPr>
-            <w:proofErr w:type="gramStart"/>
             <w:r>
               <w:rPr>
                 <w:color w:val="FFFFFF" w:themeColor="background1"/>
@@ -8201,7 +8102,6 @@
               </w:rPr>
               <w:t>totaalprijs</w:t>
             </w:r>
-            <w:proofErr w:type="gramEnd"/>
           </w:p>
         </w:tc>
         <w:tc>
@@ -8218,7 +8118,6 @@
                 <w:lang w:eastAsia="nl-NL"/>
               </w:rPr>
             </w:pPr>
-            <w:proofErr w:type="gramStart"/>
             <w:r>
               <w:rPr>
                 <w:sz w:val="24"/>
@@ -8226,7 +8125,6 @@
               </w:rPr>
               <w:t>o</w:t>
             </w:r>
-            <w:proofErr w:type="gramEnd"/>
           </w:p>
         </w:tc>
         <w:tc>
@@ -8275,7 +8173,6 @@
                 <w:lang w:eastAsia="nl-NL"/>
               </w:rPr>
             </w:pPr>
-            <w:proofErr w:type="gramStart"/>
             <w:r>
               <w:rPr>
                 <w:sz w:val="24"/>
@@ -8283,7 +8180,6 @@
               </w:rPr>
               <w:t>o</w:t>
             </w:r>
-            <w:proofErr w:type="gramEnd"/>
           </w:p>
         </w:tc>
         <w:tc>
@@ -8329,23 +8225,13 @@
                 <w:lang w:eastAsia="nl-NL"/>
               </w:rPr>
             </w:pPr>
-            <w:proofErr w:type="gramStart"/>
             <w:r>
               <w:rPr>
                 <w:color w:val="FFFFFF" w:themeColor="background1"/>
                 <w:sz w:val="24"/>
                 <w:lang w:eastAsia="nl-NL"/>
               </w:rPr>
-              <w:t>betaling</w:t>
-            </w:r>
-            <w:proofErr w:type="gramEnd"/>
-            <w:r>
-              <w:rPr>
-                <w:color w:val="FFFFFF" w:themeColor="background1"/>
-                <w:sz w:val="24"/>
-                <w:lang w:eastAsia="nl-NL"/>
-              </w:rPr>
-              <w:t xml:space="preserve"> status</w:t>
+              <w:t>betaling status</w:t>
             </w:r>
           </w:p>
         </w:tc>
@@ -8411,7 +8297,6 @@
                 <w:lang w:eastAsia="nl-NL"/>
               </w:rPr>
             </w:pPr>
-            <w:proofErr w:type="gramStart"/>
             <w:r>
               <w:rPr>
                 <w:sz w:val="24"/>
@@ -8419,7 +8304,6 @@
               </w:rPr>
               <w:t>o</w:t>
             </w:r>
-            <w:proofErr w:type="gramEnd"/>
           </w:p>
         </w:tc>
         <w:tc>
@@ -8465,7 +8349,6 @@
                 <w:lang w:eastAsia="nl-NL"/>
               </w:rPr>
             </w:pPr>
-            <w:proofErr w:type="gramStart"/>
             <w:r>
               <w:rPr>
                 <w:color w:val="FFFFFF" w:themeColor="background1"/>
@@ -8474,7 +8357,6 @@
               </w:rPr>
               <w:t>prijs</w:t>
             </w:r>
-            <w:proofErr w:type="gramEnd"/>
           </w:p>
         </w:tc>
         <w:tc>
@@ -8491,7 +8373,6 @@
                 <w:lang w:eastAsia="nl-NL"/>
               </w:rPr>
             </w:pPr>
-            <w:proofErr w:type="gramStart"/>
             <w:r>
               <w:rPr>
                 <w:sz w:val="24"/>
@@ -8499,7 +8380,6 @@
               </w:rPr>
               <w:t>o</w:t>
             </w:r>
-            <w:proofErr w:type="gramEnd"/>
           </w:p>
         </w:tc>
         <w:tc>
@@ -8516,7 +8396,6 @@
                 <w:lang w:eastAsia="nl-NL"/>
               </w:rPr>
             </w:pPr>
-            <w:proofErr w:type="gramStart"/>
             <w:r>
               <w:rPr>
                 <w:sz w:val="24"/>
@@ -8524,7 +8403,6 @@
               </w:rPr>
               <w:t>o</w:t>
             </w:r>
-            <w:proofErr w:type="gramEnd"/>
           </w:p>
         </w:tc>
         <w:tc>
@@ -8557,7 +8435,6 @@
                 <w:lang w:eastAsia="nl-NL"/>
               </w:rPr>
             </w:pPr>
-            <w:proofErr w:type="gramStart"/>
             <w:r>
               <w:rPr>
                 <w:sz w:val="24"/>
@@ -8565,7 +8442,6 @@
               </w:rPr>
               <w:t>o</w:t>
             </w:r>
-            <w:proofErr w:type="gramEnd"/>
           </w:p>
         </w:tc>
         <w:tc>
@@ -8611,7 +8487,6 @@
                 <w:lang w:eastAsia="nl-NL"/>
               </w:rPr>
             </w:pPr>
-            <w:proofErr w:type="gramStart"/>
             <w:r>
               <w:rPr>
                 <w:color w:val="FFFFFF" w:themeColor="background1"/>
@@ -8620,7 +8495,6 @@
               </w:rPr>
               <w:t>voorgerecht</w:t>
             </w:r>
-            <w:proofErr w:type="gramEnd"/>
           </w:p>
         </w:tc>
         <w:tc>
@@ -8637,7 +8511,6 @@
                 <w:lang w:eastAsia="nl-NL"/>
               </w:rPr>
             </w:pPr>
-            <w:proofErr w:type="gramStart"/>
             <w:r>
               <w:rPr>
                 <w:sz w:val="24"/>
@@ -8645,7 +8518,6 @@
               </w:rPr>
               <w:t>i</w:t>
             </w:r>
-            <w:proofErr w:type="gramEnd"/>
           </w:p>
         </w:tc>
         <w:tc>
@@ -8662,7 +8534,6 @@
                 <w:lang w:eastAsia="nl-NL"/>
               </w:rPr>
             </w:pPr>
-            <w:proofErr w:type="gramStart"/>
             <w:r>
               <w:rPr>
                 <w:sz w:val="24"/>
@@ -8670,7 +8541,6 @@
               </w:rPr>
               <w:t>i</w:t>
             </w:r>
-            <w:proofErr w:type="gramEnd"/>
           </w:p>
         </w:tc>
         <w:tc>
@@ -8748,7 +8618,6 @@
                 <w:lang w:eastAsia="nl-NL"/>
               </w:rPr>
             </w:pPr>
-            <w:proofErr w:type="gramStart"/>
             <w:r>
               <w:rPr>
                 <w:color w:val="FFFFFF" w:themeColor="background1"/>
@@ -8757,7 +8626,6 @@
               </w:rPr>
               <w:t>hoofdgerecht</w:t>
             </w:r>
-            <w:proofErr w:type="gramEnd"/>
           </w:p>
         </w:tc>
         <w:tc>
@@ -8774,7 +8642,6 @@
                 <w:lang w:eastAsia="nl-NL"/>
               </w:rPr>
             </w:pPr>
-            <w:proofErr w:type="gramStart"/>
             <w:r>
               <w:rPr>
                 <w:sz w:val="24"/>
@@ -8782,7 +8649,6 @@
               </w:rPr>
               <w:t>i</w:t>
             </w:r>
-            <w:proofErr w:type="gramEnd"/>
           </w:p>
         </w:tc>
         <w:tc>
@@ -8799,7 +8665,6 @@
                 <w:lang w:eastAsia="nl-NL"/>
               </w:rPr>
             </w:pPr>
-            <w:proofErr w:type="gramStart"/>
             <w:r>
               <w:rPr>
                 <w:sz w:val="24"/>
@@ -8807,7 +8672,6 @@
               </w:rPr>
               <w:t>i</w:t>
             </w:r>
-            <w:proofErr w:type="gramEnd"/>
           </w:p>
         </w:tc>
         <w:tc>
@@ -8885,7 +8749,6 @@
                 <w:lang w:eastAsia="nl-NL"/>
               </w:rPr>
             </w:pPr>
-            <w:proofErr w:type="gramStart"/>
             <w:r>
               <w:rPr>
                 <w:color w:val="FFFFFF" w:themeColor="background1"/>
@@ -8894,7 +8757,6 @@
               </w:rPr>
               <w:t>nagerecht</w:t>
             </w:r>
-            <w:proofErr w:type="gramEnd"/>
           </w:p>
         </w:tc>
         <w:tc>
@@ -8911,7 +8773,6 @@
                 <w:lang w:eastAsia="nl-NL"/>
               </w:rPr>
             </w:pPr>
-            <w:proofErr w:type="gramStart"/>
             <w:r>
               <w:rPr>
                 <w:sz w:val="24"/>
@@ -8919,7 +8780,6 @@
               </w:rPr>
               <w:t>i</w:t>
             </w:r>
-            <w:proofErr w:type="gramEnd"/>
           </w:p>
         </w:tc>
         <w:tc>
@@ -8936,7 +8796,6 @@
                 <w:lang w:eastAsia="nl-NL"/>
               </w:rPr>
             </w:pPr>
-            <w:proofErr w:type="gramStart"/>
             <w:r>
               <w:rPr>
                 <w:sz w:val="24"/>
@@ -8944,7 +8803,6 @@
               </w:rPr>
               <w:t>i</w:t>
             </w:r>
-            <w:proofErr w:type="gramEnd"/>
           </w:p>
         </w:tc>
         <w:tc>
@@ -9022,7 +8880,6 @@
                 <w:lang w:eastAsia="nl-NL"/>
               </w:rPr>
             </w:pPr>
-            <w:proofErr w:type="gramStart"/>
             <w:r>
               <w:rPr>
                 <w:color w:val="FFFFFF" w:themeColor="background1"/>
@@ -9031,7 +8888,6 @@
               </w:rPr>
               <w:t>gerechtenlijst</w:t>
             </w:r>
-            <w:proofErr w:type="gramEnd"/>
           </w:p>
         </w:tc>
         <w:tc>
@@ -9048,7 +8904,6 @@
                 <w:lang w:eastAsia="nl-NL"/>
               </w:rPr>
             </w:pPr>
-            <w:proofErr w:type="gramStart"/>
             <w:r>
               <w:rPr>
                 <w:sz w:val="24"/>
@@ -9056,7 +8911,6 @@
               </w:rPr>
               <w:t>o</w:t>
             </w:r>
-            <w:proofErr w:type="gramEnd"/>
           </w:p>
         </w:tc>
         <w:tc>
@@ -9073,7 +8927,6 @@
                 <w:lang w:eastAsia="nl-NL"/>
               </w:rPr>
             </w:pPr>
-            <w:proofErr w:type="gramStart"/>
             <w:r>
               <w:rPr>
                 <w:sz w:val="24"/>
@@ -9081,7 +8934,6 @@
               </w:rPr>
               <w:t>o</w:t>
             </w:r>
-            <w:proofErr w:type="gramEnd"/>
           </w:p>
         </w:tc>
         <w:tc>
@@ -9159,7 +9011,6 @@
                 <w:lang w:eastAsia="nl-NL"/>
               </w:rPr>
             </w:pPr>
-            <w:proofErr w:type="gramStart"/>
             <w:r>
               <w:rPr>
                 <w:color w:val="FFFFFF" w:themeColor="background1"/>
@@ -9168,7 +9019,6 @@
               </w:rPr>
               <w:t>betaling</w:t>
             </w:r>
-            <w:proofErr w:type="gramEnd"/>
           </w:p>
         </w:tc>
         <w:tc>
@@ -9233,7 +9083,6 @@
                 <w:lang w:eastAsia="nl-NL"/>
               </w:rPr>
             </w:pPr>
-            <w:proofErr w:type="gramStart"/>
             <w:r>
               <w:rPr>
                 <w:sz w:val="24"/>
@@ -9241,7 +9090,6 @@
               </w:rPr>
               <w:t>i</w:t>
             </w:r>
-            <w:proofErr w:type="gramEnd"/>
           </w:p>
         </w:tc>
         <w:tc>
@@ -9271,29 +9119,19 @@
     </w:tbl>
     <w:p>
       <w:pPr>
-        <w:pStyle w:val="Heading1"/>
+        <w:pStyle w:val="Kop1"/>
         <w:rPr>
           <w:lang w:val="en-US"/>
         </w:rPr>
       </w:pPr>
-      <w:bookmarkStart w:id="19" w:name="_Toc509785656"/>
-      <w:proofErr w:type="spellStart"/>
+      <w:bookmarkStart w:id="22" w:name="_Toc510471222"/>
       <w:r>
         <w:rPr>
           <w:lang w:val="en-US"/>
         </w:rPr>
-        <w:t>Volledigheids</w:t>
+        <w:t>Volledigheids check</w:t>
       </w:r>
-      <w:proofErr w:type="spellEnd"/>
-      <w:r>
-        <w:rPr>
-          <w:lang w:val="en-US"/>
-        </w:rPr>
-        <w:t xml:space="preserve"> check</w:t>
-      </w:r>
-      <w:bookmarkStart w:id="20" w:name="_GoBack"/>
-      <w:bookmarkEnd w:id="19"/>
-      <w:bookmarkEnd w:id="20"/>
+      <w:bookmarkEnd w:id="22"/>
     </w:p>
     <w:sectPr>
       <w:headerReference w:type="default" r:id="rId23"/>
@@ -9334,57 +9172,41 @@
 
 <file path=word/footer1.xml><?xml version="1.0" encoding="utf-8"?>
 <w:ftr xmlns:wpc="http://schemas.microsoft.com/office/word/2010/wordprocessingCanvas" xmlns:cx="http://schemas.microsoft.com/office/drawing/2014/chartex" xmlns:cx1="http://schemas.microsoft.com/office/drawing/2015/9/8/chartex" xmlns:cx2="http://schemas.microsoft.com/office/drawing/2015/10/21/chartex" xmlns:cx3="http://schemas.microsoft.com/office/drawing/2016/5/9/chartex" xmlns:cx4="http://schemas.microsoft.com/office/drawing/2016/5/10/chartex" xmlns:cx5="http://schemas.microsoft.com/office/drawing/2016/5/11/chartex" xmlns:cx6="http://schemas.microsoft.com/office/drawing/2016/5/12/chartex" xmlns:cx7="http://schemas.microsoft.com/office/drawing/2016/5/13/chartex" xmlns:cx8="http://schemas.microsoft.com/office/drawing/2016/5/14/chartex" xmlns:mc="http://schemas.openxmlformats.org/markup-compatibility/2006" xmlns:aink="http://schemas.microsoft.com/office/drawing/2016/ink" xmlns:am3d="http://schemas.microsoft.com/office/drawing/2017/model3d" xmlns:o="urn:schemas-microsoft-com:office:office" xmlns:r="http://schemas.openxmlformats.org/officeDocument/2006/relationships" xmlns:m="http://schemas.openxmlformats.org/officeDocument/2006/math" xmlns:v="urn:schemas-microsoft-com:vml" xmlns:wp14="http://schemas.microsoft.com/office/word/2010/wordprocessingDrawing" xmlns:wp="http://schemas.openxmlformats.org/drawingml/2006/wordprocessingDrawing" xmlns:w10="urn:schemas-microsoft-com:office:word" xmlns:w="http://schemas.openxmlformats.org/wordprocessingml/2006/main" xmlns:w14="http://schemas.microsoft.com/office/word/2010/wordml" xmlns:w15="http://schemas.microsoft.com/office/word/2012/wordml" xmlns:w16cid="http://schemas.microsoft.com/office/word/2016/wordml/cid" xmlns:w16se="http://schemas.microsoft.com/office/word/2015/wordml/symex" xmlns:wpg="http://schemas.microsoft.com/office/word/2010/wordprocessingGroup" xmlns:wpi="http://schemas.microsoft.com/office/word/2010/wordprocessingInk" xmlns:wne="http://schemas.microsoft.com/office/word/2006/wordml" xmlns:wps="http://schemas.microsoft.com/office/word/2010/wordprocessingShape" mc:Ignorable="w14 w15 w16se w16cid wp14">
-  <w:tbl>
-    <w:tblPr>
-      <w:tblW w:w="0" w:type="auto"/>
-      <w:tblLayout w:type="fixed"/>
-      <w:tblLook w:val="04A0" w:firstRow="1" w:lastRow="0" w:firstColumn="1" w:lastColumn="0" w:noHBand="0" w:noVBand="1"/>
-    </w:tblPr>
-    <w:tblGrid>
-      <w:gridCol w:w="3024"/>
-      <w:gridCol w:w="3024"/>
-      <w:gridCol w:w="3024"/>
-    </w:tblGrid>
-    <w:tr>
-      <w:tc>
-        <w:tcPr>
-          <w:tcW w:w="3024" w:type="dxa"/>
-        </w:tcPr>
-        <w:p>
-          <w:pPr>
-            <w:pStyle w:val="Header"/>
-            <w:ind w:left="-115"/>
-          </w:pPr>
-        </w:p>
-      </w:tc>
-      <w:tc>
-        <w:tcPr>
-          <w:tcW w:w="3024" w:type="dxa"/>
-        </w:tcPr>
-        <w:p>
-          <w:pPr>
-            <w:pStyle w:val="Header"/>
-            <w:jc w:val="center"/>
-          </w:pPr>
-        </w:p>
-      </w:tc>
-      <w:tc>
-        <w:tcPr>
-          <w:tcW w:w="3024" w:type="dxa"/>
-        </w:tcPr>
-        <w:p>
-          <w:pPr>
-            <w:pStyle w:val="Header"/>
-            <w:ind w:right="-115"/>
-            <w:jc w:val="right"/>
-          </w:pPr>
-        </w:p>
-      </w:tc>
-    </w:tr>
-  </w:tbl>
+  <w:sdt>
+    <w:sdtPr>
+      <w:id w:val="1518265830"/>
+      <w:docPartObj>
+        <w:docPartGallery w:val="Page Numbers (Bottom of Page)"/>
+        <w:docPartUnique/>
+      </w:docPartObj>
+    </w:sdtPr>
+    <w:sdtContent>
+      <w:p>
+        <w:pPr>
+          <w:pStyle w:val="Voettekst"/>
+          <w:jc w:val="right"/>
+        </w:pPr>
+        <w:r>
+          <w:fldChar w:fldCharType="begin"/>
+        </w:r>
+        <w:r>
+          <w:instrText>PAGE   \* MERGEFORMAT</w:instrText>
+        </w:r>
+        <w:r>
+          <w:fldChar w:fldCharType="separate"/>
+        </w:r>
+        <w:r>
+          <w:t>2</w:t>
+        </w:r>
+        <w:r>
+          <w:fldChar w:fldCharType="end"/>
+        </w:r>
+      </w:p>
+    </w:sdtContent>
+  </w:sdt>
   <w:p>
     <w:pPr>
-      <w:pStyle w:val="Footer"/>
+      <w:pStyle w:val="Voettekst"/>
     </w:pPr>
   </w:p>
 </w:ftr>
@@ -9435,7 +9257,7 @@
         </w:tcPr>
         <w:p>
           <w:pPr>
-            <w:pStyle w:val="Header"/>
+            <w:pStyle w:val="Koptekst"/>
             <w:ind w:left="-115"/>
           </w:pPr>
         </w:p>
@@ -9446,7 +9268,7 @@
         </w:tcPr>
         <w:p>
           <w:pPr>
-            <w:pStyle w:val="Header"/>
+            <w:pStyle w:val="Koptekst"/>
             <w:jc w:val="center"/>
           </w:pPr>
         </w:p>
@@ -9457,7 +9279,7 @@
         </w:tcPr>
         <w:p>
           <w:pPr>
-            <w:pStyle w:val="Header"/>
+            <w:pStyle w:val="Koptekst"/>
             <w:ind w:right="-115"/>
             <w:jc w:val="right"/>
           </w:pPr>
@@ -9467,7 +9289,7 @@
   </w:tbl>
   <w:p>
     <w:pPr>
-      <w:pStyle w:val="Header"/>
+      <w:pStyle w:val="Koptekst"/>
     </w:pPr>
   </w:p>
 </w:hdr>
@@ -12192,15 +12014,15 @@
     <w:lsdException w:name="Hashtag" w:semiHidden="1" w:unhideWhenUsed="1"/>
     <w:lsdException w:name="Unresolved Mention" w:semiHidden="1" w:unhideWhenUsed="1"/>
   </w:latentStyles>
-  <w:style w:type="paragraph" w:default="1" w:styleId="Normal">
+  <w:style w:type="paragraph" w:default="1" w:styleId="Standaard">
     <w:name w:val="Normal"/>
     <w:qFormat/>
   </w:style>
-  <w:style w:type="paragraph" w:styleId="Heading1">
+  <w:style w:type="paragraph" w:styleId="Kop1">
     <w:name w:val="heading 1"/>
-    <w:basedOn w:val="Normal"/>
-    <w:next w:val="Normal"/>
-    <w:link w:val="Heading1Char"/>
+    <w:basedOn w:val="Standaard"/>
+    <w:next w:val="Standaard"/>
+    <w:link w:val="Kop1Char"/>
     <w:uiPriority w:val="9"/>
     <w:qFormat/>
     <w:rsid w:val="00C50540"/>
@@ -12217,11 +12039,11 @@
       <w:szCs w:val="32"/>
     </w:rPr>
   </w:style>
-  <w:style w:type="paragraph" w:styleId="Heading2">
+  <w:style w:type="paragraph" w:styleId="Kop2">
     <w:name w:val="heading 2"/>
-    <w:basedOn w:val="Normal"/>
-    <w:next w:val="Normal"/>
-    <w:link w:val="Heading2Char"/>
+    <w:basedOn w:val="Standaard"/>
+    <w:next w:val="Standaard"/>
+    <w:link w:val="Kop2Char"/>
     <w:uiPriority w:val="9"/>
     <w:unhideWhenUsed/>
     <w:qFormat/>
@@ -12239,11 +12061,11 @@
       <w:szCs w:val="26"/>
     </w:rPr>
   </w:style>
-  <w:style w:type="paragraph" w:styleId="Heading3">
+  <w:style w:type="paragraph" w:styleId="Kop3">
     <w:name w:val="heading 3"/>
-    <w:basedOn w:val="Normal"/>
-    <w:next w:val="Normal"/>
-    <w:link w:val="Heading3Char"/>
+    <w:basedOn w:val="Standaard"/>
+    <w:next w:val="Standaard"/>
+    <w:link w:val="Kop3Char"/>
     <w:uiPriority w:val="9"/>
     <w:unhideWhenUsed/>
     <w:qFormat/>
@@ -12261,11 +12083,11 @@
       <w:szCs w:val="24"/>
     </w:rPr>
   </w:style>
-  <w:style w:type="paragraph" w:styleId="Heading4">
+  <w:style w:type="paragraph" w:styleId="Kop4">
     <w:name w:val="heading 4"/>
-    <w:basedOn w:val="Normal"/>
-    <w:next w:val="Normal"/>
-    <w:link w:val="Heading4Char"/>
+    <w:basedOn w:val="Standaard"/>
+    <w:next w:val="Standaard"/>
+    <w:link w:val="Kop4Char"/>
     <w:uiPriority w:val="9"/>
     <w:unhideWhenUsed/>
     <w:qFormat/>
@@ -12283,12 +12105,13 @@
       <w:color w:val="2F5496" w:themeColor="accent1" w:themeShade="BF"/>
     </w:rPr>
   </w:style>
-  <w:style w:type="character" w:default="1" w:styleId="DefaultParagraphFont">
+  <w:style w:type="character" w:default="1" w:styleId="Standaardalinea-lettertype">
     <w:name w:val="Default Paragraph Font"/>
     <w:uiPriority w:val="1"/>
+    <w:semiHidden/>
     <w:unhideWhenUsed/>
   </w:style>
-  <w:style w:type="table" w:default="1" w:styleId="TableNormal">
+  <w:style w:type="table" w:default="1" w:styleId="Standaardtabel">
     <w:name w:val="Normal Table"/>
     <w:uiPriority w:val="99"/>
     <w:semiHidden/>
@@ -12303,17 +12126,17 @@
       </w:tblCellMar>
     </w:tblPr>
   </w:style>
-  <w:style w:type="numbering" w:default="1" w:styleId="NoList">
+  <w:style w:type="numbering" w:default="1" w:styleId="Geenlijst">
     <w:name w:val="No List"/>
     <w:uiPriority w:val="99"/>
     <w:semiHidden/>
     <w:unhideWhenUsed/>
   </w:style>
-  <w:style w:type="paragraph" w:styleId="Title">
+  <w:style w:type="paragraph" w:styleId="Titel">
     <w:name w:val="Title"/>
-    <w:basedOn w:val="Normal"/>
-    <w:next w:val="Normal"/>
-    <w:link w:val="TitleChar"/>
+    <w:basedOn w:val="Standaard"/>
+    <w:next w:val="Standaard"/>
+    <w:link w:val="TitelChar"/>
     <w:uiPriority w:val="10"/>
     <w:qFormat/>
     <w:rsid w:val="004F048E"/>
@@ -12329,10 +12152,10 @@
       <w:szCs w:val="56"/>
     </w:rPr>
   </w:style>
-  <w:style w:type="character" w:customStyle="1" w:styleId="TitleChar">
-    <w:name w:val="Title Char"/>
-    <w:basedOn w:val="DefaultParagraphFont"/>
-    <w:link w:val="Title"/>
+  <w:style w:type="character" w:customStyle="1" w:styleId="TitelChar">
+    <w:name w:val="Titel Char"/>
+    <w:basedOn w:val="Standaardalinea-lettertype"/>
+    <w:link w:val="Titel"/>
     <w:uiPriority w:val="10"/>
     <w:rsid w:val="004F048E"/>
     <w:rPr>
@@ -12343,9 +12166,9 @@
       <w:szCs w:val="56"/>
     </w:rPr>
   </w:style>
-  <w:style w:type="table" w:styleId="TableGrid">
+  <w:style w:type="table" w:styleId="Tabelraster">
     <w:name w:val="Table Grid"/>
-    <w:basedOn w:val="TableNormal"/>
+    <w:basedOn w:val="Standaardtabel"/>
     <w:uiPriority w:val="39"/>
     <w:rsid w:val="00C50540"/>
     <w:pPr>
@@ -12362,10 +12185,10 @@
       </w:tblBorders>
     </w:tblPr>
   </w:style>
-  <w:style w:type="character" w:customStyle="1" w:styleId="Heading1Char">
-    <w:name w:val="Heading 1 Char"/>
-    <w:basedOn w:val="DefaultParagraphFont"/>
-    <w:link w:val="Heading1"/>
+  <w:style w:type="character" w:customStyle="1" w:styleId="Kop1Char">
+    <w:name w:val="Kop 1 Char"/>
+    <w:basedOn w:val="Standaardalinea-lettertype"/>
+    <w:link w:val="Kop1"/>
     <w:uiPriority w:val="9"/>
     <w:rsid w:val="00C50540"/>
     <w:rPr>
@@ -12375,10 +12198,10 @@
       <w:szCs w:val="32"/>
     </w:rPr>
   </w:style>
-  <w:style w:type="character" w:customStyle="1" w:styleId="Heading2Char">
-    <w:name w:val="Heading 2 Char"/>
-    <w:basedOn w:val="DefaultParagraphFont"/>
-    <w:link w:val="Heading2"/>
+  <w:style w:type="character" w:customStyle="1" w:styleId="Kop2Char">
+    <w:name w:val="Kop 2 Char"/>
+    <w:basedOn w:val="Standaardalinea-lettertype"/>
+    <w:link w:val="Kop2"/>
     <w:uiPriority w:val="9"/>
     <w:rsid w:val="00C50540"/>
     <w:rPr>
@@ -12388,10 +12211,10 @@
       <w:szCs w:val="26"/>
     </w:rPr>
   </w:style>
-  <w:style w:type="paragraph" w:styleId="Caption">
+  <w:style w:type="paragraph" w:styleId="Bijschrift">
     <w:name w:val="caption"/>
-    <w:basedOn w:val="Normal"/>
-    <w:next w:val="Normal"/>
+    <w:basedOn w:val="Standaard"/>
+    <w:next w:val="Standaard"/>
     <w:uiPriority w:val="35"/>
     <w:unhideWhenUsed/>
     <w:qFormat/>
@@ -12409,7 +12232,7 @@
   </w:style>
   <w:style w:type="paragraph" w:customStyle="1" w:styleId="paragraph">
     <w:name w:val="paragraph"/>
-    <w:basedOn w:val="Normal"/>
+    <w:basedOn w:val="Standaard"/>
     <w:rsid w:val="00E82C22"/>
     <w:pPr>
       <w:spacing w:before="100" w:beforeAutospacing="1" w:after="100" w:afterAutospacing="1" w:line="240" w:lineRule="auto"/>
@@ -12423,29 +12246,29 @@
   </w:style>
   <w:style w:type="character" w:customStyle="1" w:styleId="normaltextrun">
     <w:name w:val="normaltextrun"/>
-    <w:basedOn w:val="DefaultParagraphFont"/>
+    <w:basedOn w:val="Standaardalinea-lettertype"/>
     <w:rsid w:val="00E82C22"/>
   </w:style>
   <w:style w:type="character" w:customStyle="1" w:styleId="eop">
     <w:name w:val="eop"/>
-    <w:basedOn w:val="DefaultParagraphFont"/>
+    <w:basedOn w:val="Standaardalinea-lettertype"/>
     <w:rsid w:val="00E82C22"/>
   </w:style>
   <w:style w:type="character" w:customStyle="1" w:styleId="spellingerror">
     <w:name w:val="spellingerror"/>
-    <w:basedOn w:val="DefaultParagraphFont"/>
+    <w:basedOn w:val="Standaardalinea-lettertype"/>
     <w:rsid w:val="00E82C22"/>
   </w:style>
-  <w:style w:type="character" w:customStyle="1" w:styleId="HeaderChar">
-    <w:name w:val="Header Char"/>
-    <w:basedOn w:val="DefaultParagraphFont"/>
-    <w:link w:val="Header"/>
+  <w:style w:type="character" w:customStyle="1" w:styleId="KoptekstChar">
+    <w:name w:val="Koptekst Char"/>
+    <w:basedOn w:val="Standaardalinea-lettertype"/>
+    <w:link w:val="Koptekst"/>
     <w:uiPriority w:val="99"/>
   </w:style>
-  <w:style w:type="paragraph" w:styleId="Header">
+  <w:style w:type="paragraph" w:styleId="Koptekst">
     <w:name w:val="header"/>
-    <w:basedOn w:val="Normal"/>
-    <w:link w:val="HeaderChar"/>
+    <w:basedOn w:val="Standaard"/>
+    <w:link w:val="KoptekstChar"/>
     <w:uiPriority w:val="99"/>
     <w:unhideWhenUsed/>
     <w:pPr>
@@ -12456,16 +12279,16 @@
       <w:spacing w:after="0" w:line="240" w:lineRule="auto"/>
     </w:pPr>
   </w:style>
-  <w:style w:type="character" w:customStyle="1" w:styleId="FooterChar">
-    <w:name w:val="Footer Char"/>
-    <w:basedOn w:val="DefaultParagraphFont"/>
-    <w:link w:val="Footer"/>
+  <w:style w:type="character" w:customStyle="1" w:styleId="VoettekstChar">
+    <w:name w:val="Voettekst Char"/>
+    <w:basedOn w:val="Standaardalinea-lettertype"/>
+    <w:link w:val="Voettekst"/>
     <w:uiPriority w:val="99"/>
   </w:style>
-  <w:style w:type="paragraph" w:styleId="Footer">
+  <w:style w:type="paragraph" w:styleId="Voettekst">
     <w:name w:val="footer"/>
-    <w:basedOn w:val="Normal"/>
-    <w:link w:val="FooterChar"/>
+    <w:basedOn w:val="Standaard"/>
+    <w:link w:val="VoettekstChar"/>
     <w:uiPriority w:val="99"/>
     <w:unhideWhenUsed/>
     <w:pPr>
@@ -12476,10 +12299,10 @@
       <w:spacing w:after="0" w:line="240" w:lineRule="auto"/>
     </w:pPr>
   </w:style>
-  <w:style w:type="character" w:customStyle="1" w:styleId="Heading3Char">
-    <w:name w:val="Heading 3 Char"/>
-    <w:basedOn w:val="DefaultParagraphFont"/>
-    <w:link w:val="Heading3"/>
+  <w:style w:type="character" w:customStyle="1" w:styleId="Kop3Char">
+    <w:name w:val="Kop 3 Char"/>
+    <w:basedOn w:val="Standaardalinea-lettertype"/>
+    <w:link w:val="Kop3"/>
     <w:uiPriority w:val="9"/>
     <w:rsid w:val="007758FB"/>
     <w:rPr>
@@ -12489,10 +12312,10 @@
       <w:szCs w:val="24"/>
     </w:rPr>
   </w:style>
-  <w:style w:type="paragraph" w:styleId="TOCHeading">
+  <w:style w:type="paragraph" w:styleId="Kopvaninhoudsopgave">
     <w:name w:val="TOC Heading"/>
-    <w:basedOn w:val="Heading1"/>
-    <w:next w:val="Normal"/>
+    <w:basedOn w:val="Kop1"/>
+    <w:next w:val="Standaard"/>
     <w:uiPriority w:val="39"/>
     <w:unhideWhenUsed/>
     <w:qFormat/>
@@ -12504,10 +12327,10 @@
       <w:lang w:eastAsia="nl-NL"/>
     </w:rPr>
   </w:style>
-  <w:style w:type="paragraph" w:styleId="TOC1">
+  <w:style w:type="paragraph" w:styleId="Inhopg1">
     <w:name w:val="toc 1"/>
-    <w:basedOn w:val="Normal"/>
-    <w:next w:val="Normal"/>
+    <w:basedOn w:val="Standaard"/>
+    <w:next w:val="Standaard"/>
     <w:autoRedefine/>
     <w:uiPriority w:val="39"/>
     <w:unhideWhenUsed/>
@@ -12516,10 +12339,10 @@
       <w:spacing w:after="100"/>
     </w:pPr>
   </w:style>
-  <w:style w:type="paragraph" w:styleId="TOC2">
+  <w:style w:type="paragraph" w:styleId="Inhopg2">
     <w:name w:val="toc 2"/>
-    <w:basedOn w:val="Normal"/>
-    <w:next w:val="Normal"/>
+    <w:basedOn w:val="Standaard"/>
+    <w:next w:val="Standaard"/>
     <w:autoRedefine/>
     <w:uiPriority w:val="39"/>
     <w:unhideWhenUsed/>
@@ -12529,10 +12352,10 @@
       <w:ind w:left="220"/>
     </w:pPr>
   </w:style>
-  <w:style w:type="paragraph" w:styleId="TOC3">
+  <w:style w:type="paragraph" w:styleId="Inhopg3">
     <w:name w:val="toc 3"/>
-    <w:basedOn w:val="Normal"/>
-    <w:next w:val="Normal"/>
+    <w:basedOn w:val="Standaard"/>
+    <w:next w:val="Standaard"/>
     <w:autoRedefine/>
     <w:uiPriority w:val="39"/>
     <w:unhideWhenUsed/>
@@ -12544,7 +12367,7 @@
   </w:style>
   <w:style w:type="character" w:styleId="Hyperlink">
     <w:name w:val="Hyperlink"/>
-    <w:basedOn w:val="DefaultParagraphFont"/>
+    <w:basedOn w:val="Standaardalinea-lettertype"/>
     <w:uiPriority w:val="99"/>
     <w:unhideWhenUsed/>
     <w:rsid w:val="0016522F"/>
@@ -12553,10 +12376,10 @@
       <w:u w:val="single"/>
     </w:rPr>
   </w:style>
-  <w:style w:type="character" w:customStyle="1" w:styleId="Heading4Char">
-    <w:name w:val="Heading 4 Char"/>
-    <w:basedOn w:val="DefaultParagraphFont"/>
-    <w:link w:val="Heading4"/>
+  <w:style w:type="character" w:customStyle="1" w:styleId="Kop4Char">
+    <w:name w:val="Kop 4 Char"/>
+    <w:basedOn w:val="Standaardalinea-lettertype"/>
+    <w:link w:val="Kop4"/>
     <w:uiPriority w:val="9"/>
     <w:rsid w:val="002222F6"/>
     <w:rPr>
@@ -12564,6 +12387,53 @@
       <w:i/>
       <w:iCs/>
       <w:color w:val="2F5496" w:themeColor="accent1" w:themeShade="BF"/>
+    </w:rPr>
+  </w:style>
+  <w:style w:type="character" w:styleId="Regelnummer">
+    <w:name w:val="line number"/>
+    <w:basedOn w:val="Standaardalinea-lettertype"/>
+    <w:uiPriority w:val="99"/>
+    <w:semiHidden/>
+    <w:unhideWhenUsed/>
+    <w:rsid w:val="00DD6573"/>
+  </w:style>
+  <w:style w:type="paragraph" w:styleId="Eindnoottekst">
+    <w:name w:val="endnote text"/>
+    <w:basedOn w:val="Standaard"/>
+    <w:link w:val="EindnoottekstChar"/>
+    <w:uiPriority w:val="99"/>
+    <w:semiHidden/>
+    <w:unhideWhenUsed/>
+    <w:rsid w:val="00DD6573"/>
+    <w:pPr>
+      <w:spacing w:after="0" w:line="240" w:lineRule="auto"/>
+    </w:pPr>
+    <w:rPr>
+      <w:sz w:val="20"/>
+      <w:szCs w:val="20"/>
+    </w:rPr>
+  </w:style>
+  <w:style w:type="character" w:customStyle="1" w:styleId="EindnoottekstChar">
+    <w:name w:val="Eindnoottekst Char"/>
+    <w:basedOn w:val="Standaardalinea-lettertype"/>
+    <w:link w:val="Eindnoottekst"/>
+    <w:uiPriority w:val="99"/>
+    <w:semiHidden/>
+    <w:rsid w:val="00DD6573"/>
+    <w:rPr>
+      <w:sz w:val="20"/>
+      <w:szCs w:val="20"/>
+    </w:rPr>
+  </w:style>
+  <w:style w:type="character" w:styleId="Eindnootmarkering">
+    <w:name w:val="endnote reference"/>
+    <w:basedOn w:val="Standaardalinea-lettertype"/>
+    <w:uiPriority w:val="99"/>
+    <w:semiHidden/>
+    <w:unhideWhenUsed/>
+    <w:rsid w:val="00DD6573"/>
+    <w:rPr>
+      <w:vertAlign w:val="superscript"/>
     </w:rPr>
   </w:style>
 </w:styles>
@@ -12869,7 +12739,7 @@
 </file>
 
 <file path=customXml/itemProps1.xml><?xml version="1.0" encoding="utf-8"?>
-<ds:datastoreItem xmlns:ds="http://schemas.openxmlformats.org/officeDocument/2006/customXml" ds:itemID="{33824FF8-D85F-496E-830A-6BD7C90CE51D}">
+<ds:datastoreItem xmlns:ds="http://schemas.openxmlformats.org/officeDocument/2006/customXml" ds:itemID="{9BA08F47-EA4F-43D4-B468-244C6B8E182D}">
   <ds:schemaRefs>
     <ds:schemaRef ds:uri="http://schemas.openxmlformats.org/officeDocument/2006/bibliography"/>
   </ds:schemaRefs>

--- a/documenten/AUI_V1D_Groep2_FO.docx
+++ b/documenten/AUI_V1D_Groep2_FO.docx
@@ -175,13 +175,77 @@
           <w:szCs w:val="28"/>
         </w:rPr>
       </w:pPr>
+      <w:proofErr w:type="spellStart"/>
       <w:r>
         <w:rPr>
           <w:rFonts w:cstheme="minorHAnsi"/>
           <w:sz w:val="28"/>
           <w:szCs w:val="28"/>
         </w:rPr>
-        <w:t>Kadeem Vers, Hamza Kayouhi, Yennutiebat Noeti, Mohammed Atwa en Max Bosch.</w:t>
+        <w:t>Kadeem</w:t>
+      </w:r>
+      <w:proofErr w:type="spellEnd"/>
+      <w:r>
+        <w:rPr>
+          <w:rFonts w:cstheme="minorHAnsi"/>
+          <w:sz w:val="28"/>
+          <w:szCs w:val="28"/>
+        </w:rPr>
+        <w:t xml:space="preserve"> Vers, Hamza Kayouhi, </w:t>
+      </w:r>
+      <w:proofErr w:type="spellStart"/>
+      <w:r>
+        <w:rPr>
+          <w:rFonts w:cstheme="minorHAnsi"/>
+          <w:sz w:val="28"/>
+          <w:szCs w:val="28"/>
+        </w:rPr>
+        <w:t>Yennutiebat</w:t>
+      </w:r>
+      <w:proofErr w:type="spellEnd"/>
+      <w:r>
+        <w:rPr>
+          <w:rFonts w:cstheme="minorHAnsi"/>
+          <w:sz w:val="28"/>
+          <w:szCs w:val="28"/>
+        </w:rPr>
+        <w:t xml:space="preserve"> </w:t>
+      </w:r>
+      <w:proofErr w:type="spellStart"/>
+      <w:r>
+        <w:rPr>
+          <w:rFonts w:cstheme="minorHAnsi"/>
+          <w:sz w:val="28"/>
+          <w:szCs w:val="28"/>
+        </w:rPr>
+        <w:t>Noeti</w:t>
+      </w:r>
+      <w:proofErr w:type="spellEnd"/>
+      <w:r>
+        <w:rPr>
+          <w:rFonts w:cstheme="minorHAnsi"/>
+          <w:sz w:val="28"/>
+          <w:szCs w:val="28"/>
+        </w:rPr>
+        <w:t xml:space="preserve">, Mohammed </w:t>
+      </w:r>
+      <w:proofErr w:type="spellStart"/>
+      <w:r>
+        <w:rPr>
+          <w:rFonts w:cstheme="minorHAnsi"/>
+          <w:sz w:val="28"/>
+          <w:szCs w:val="28"/>
+        </w:rPr>
+        <w:t>Atwa</w:t>
+      </w:r>
+      <w:proofErr w:type="spellEnd"/>
+      <w:r>
+        <w:rPr>
+          <w:rFonts w:cstheme="minorHAnsi"/>
+          <w:sz w:val="28"/>
+          <w:szCs w:val="28"/>
+        </w:rPr>
+        <w:t xml:space="preserve"> en Max Bosch.</w:t>
       </w:r>
     </w:p>
     <w:p>
@@ -1897,12 +1961,14 @@
       <w:bookmarkEnd w:id="0"/>
     </w:p>
     <w:p>
-      <w:bookmarkStart w:id="1" w:name="_GoBack"/>
-      <w:bookmarkEnd w:id="1"/>
+      <w:pPr>
+        <w:jc w:val="both"/>
+      </w:pPr>
     </w:p>
     <w:p>
       <w:pPr>
         <w:spacing w:after="0"/>
+        <w:jc w:val="both"/>
       </w:pPr>
       <w:r>
         <w:t xml:space="preserve">Voor het vak </w:t>
@@ -1932,11 +1998,13 @@
     <w:p>
       <w:pPr>
         <w:spacing w:after="0"/>
+        <w:jc w:val="both"/>
       </w:pPr>
     </w:p>
     <w:p>
       <w:pPr>
         <w:spacing w:after="0"/>
+        <w:jc w:val="both"/>
       </w:pPr>
       <w:r>
         <w:t>We wensen u veel leesplezier toe.</w:t>
@@ -1945,24 +2013,57 @@
     <w:p>
       <w:pPr>
         <w:spacing w:after="0"/>
+        <w:jc w:val="both"/>
       </w:pPr>
     </w:p>
     <w:p>
       <w:pPr>
         <w:spacing w:after="0"/>
-      </w:pPr>
-      <w:r>
-        <w:t>Kadeem Vers, Hamza Kayouhi, Yennutiebat Noeti, Mohammed Atwa en Max Bosch</w:t>
+        <w:jc w:val="both"/>
+      </w:pPr>
+      <w:proofErr w:type="spellStart"/>
+      <w:r>
+        <w:t>Kadeem</w:t>
+      </w:r>
+      <w:proofErr w:type="spellEnd"/>
+      <w:r>
+        <w:t xml:space="preserve"> Vers, Hamza Kayouhi, </w:t>
+      </w:r>
+      <w:proofErr w:type="spellStart"/>
+      <w:r>
+        <w:t>Yennutiebat</w:t>
+      </w:r>
+      <w:proofErr w:type="spellEnd"/>
+      <w:r>
+        <w:t xml:space="preserve"> </w:t>
+      </w:r>
+      <w:proofErr w:type="spellStart"/>
+      <w:r>
+        <w:t>Noeti</w:t>
+      </w:r>
+      <w:proofErr w:type="spellEnd"/>
+      <w:r>
+        <w:t xml:space="preserve">, Mohammed </w:t>
+      </w:r>
+      <w:proofErr w:type="spellStart"/>
+      <w:r>
+        <w:t>Atwa</w:t>
+      </w:r>
+      <w:proofErr w:type="spellEnd"/>
+      <w:r>
+        <w:t xml:space="preserve"> en Max Bosch</w:t>
       </w:r>
     </w:p>
     <w:p>
       <w:pPr>
         <w:spacing w:after="0"/>
+        <w:jc w:val="both"/>
       </w:pPr>
     </w:p>
     <w:p>
       <w:pPr>
         <w:spacing w:after="0"/>
+        <w:jc w:val="both"/>
       </w:pPr>
       <w:r>
         <w:t>Utrecht</w:t>
@@ -1971,7 +2072,10 @@
         <w:t xml:space="preserve">, </w:t>
       </w:r>
       <w:r>
-        <w:t>26</w:t>
+        <w:t>2</w:t>
+      </w:r>
+      <w:r>
+        <w:t>5</w:t>
       </w:r>
       <w:r>
         <w:t xml:space="preserve"> maart 201</w:t>
@@ -1981,6 +2085,9 @@
       </w:r>
     </w:p>
     <w:p>
+      <w:pPr>
+        <w:jc w:val="both"/>
+      </w:pPr>
       <w:r>
         <w:br w:type="page"/>
       </w:r>
@@ -1989,17 +2096,28 @@
       <w:pPr>
         <w:pStyle w:val="Kop1"/>
       </w:pPr>
-      <w:bookmarkStart w:id="2" w:name="_Toc510471202"/>
+      <w:bookmarkStart w:id="1" w:name="_Toc510471202"/>
       <w:r>
         <w:lastRenderedPageBreak/>
         <w:t>Inleiding</w:t>
       </w:r>
-      <w:bookmarkEnd w:id="2"/>
+      <w:bookmarkEnd w:id="1"/>
     </w:p>
     <w:p/>
     <w:p>
-      <w:r>
-        <w:t xml:space="preserve">Dit functioneel ontwerp is gemaakt om al een goed beeld te krijgen voor </w:t>
+      <w:pPr>
+        <w:jc w:val="both"/>
+      </w:pPr>
+      <w:r>
+        <w:t xml:space="preserve">Dit functioneel ontwerp is gemaakt om al een goed beeld te krijgen </w:t>
+      </w:r>
+      <w:r>
+        <w:t>van</w:t>
+      </w:r>
+      <w:bookmarkStart w:id="2" w:name="_GoBack"/>
+      <w:bookmarkEnd w:id="2"/>
+      <w:r>
+        <w:t xml:space="preserve"> </w:t>
       </w:r>
       <w:r>
         <w:t>de</w:t>
@@ -2024,8 +2142,35 @@
       </w:r>
     </w:p>
     <w:p>
-      <w:r>
-        <w:t xml:space="preserve">In deze functioneel ontwerp zitten de use cases met wireframes en de bijhorende use case diagram verwerkt. Daarnaast </w:t>
+      <w:pPr>
+        <w:jc w:val="both"/>
+      </w:pPr>
+      <w:r>
+        <w:t xml:space="preserve">In deze functioneel ontwerp zitten de </w:t>
+      </w:r>
+      <w:proofErr w:type="spellStart"/>
+      <w:r>
+        <w:t>use</w:t>
+      </w:r>
+      <w:proofErr w:type="spellEnd"/>
+      <w:r>
+        <w:t xml:space="preserve"> cases met </w:t>
+      </w:r>
+      <w:proofErr w:type="spellStart"/>
+      <w:r>
+        <w:t>wireframes</w:t>
+      </w:r>
+      <w:proofErr w:type="spellEnd"/>
+      <w:r>
+        <w:t xml:space="preserve"> en de bijhorende </w:t>
+      </w:r>
+      <w:proofErr w:type="spellStart"/>
+      <w:r>
+        <w:t>use</w:t>
+      </w:r>
+      <w:proofErr w:type="spellEnd"/>
+      <w:r>
+        <w:t xml:space="preserve"> case diagram verwerkt. Daarnaast </w:t>
       </w:r>
       <w:r>
         <w:t>bevindt</w:t>
@@ -2037,6 +2182,7 @@
     <w:p>
       <w:pPr>
         <w:pStyle w:val="Kop1"/>
+        <w:jc w:val="both"/>
       </w:pPr>
       <w:r>
         <w:br w:type="page"/>
@@ -2050,12 +2196,20 @@
         </w:rPr>
       </w:pPr>
       <w:bookmarkStart w:id="3" w:name="_Toc510471203"/>
+      <w:proofErr w:type="spellStart"/>
       <w:r>
         <w:rPr>
           <w:rFonts w:asciiTheme="minorHAnsi" w:hAnsiTheme="minorHAnsi" w:cstheme="minorHAnsi"/>
         </w:rPr>
         <w:lastRenderedPageBreak/>
-        <w:t>Use Case diagram</w:t>
+        <w:t>Use</w:t>
+      </w:r>
+      <w:proofErr w:type="spellEnd"/>
+      <w:r>
+        <w:rPr>
+          <w:rFonts w:asciiTheme="minorHAnsi" w:hAnsiTheme="minorHAnsi" w:cstheme="minorHAnsi"/>
+        </w:rPr>
+        <w:t xml:space="preserve"> Case diagram</w:t>
       </w:r>
       <w:bookmarkEnd w:id="3"/>
     </w:p>
@@ -2090,7 +2244,7 @@
           <v:shape id="_x0000_i1025" type="#_x0000_t75" style="width:453.6pt;height:537.6pt" o:ole="">
             <v:imagedata r:id="rId9" o:title=""/>
           </v:shape>
-          <o:OLEObject Type="Embed" ProgID="Visio.Drawing.15" ShapeID="_x0000_i1025" DrawAspect="Content" ObjectID="_1584213130" r:id="rId10"/>
+          <o:OLEObject Type="Embed" ProgID="Visio.Drawing.15" ShapeID="_x0000_i1025" DrawAspect="Content" ObjectID="_1584213788" r:id="rId10"/>
         </w:object>
       </w:r>
     </w:p>
@@ -2142,7 +2296,21 @@
         <w:rPr>
           <w:rFonts w:cstheme="minorHAnsi"/>
         </w:rPr>
-        <w:t xml:space="preserve"> Use case diagram</w:t>
+        <w:t xml:space="preserve"> </w:t>
+      </w:r>
+      <w:proofErr w:type="spellStart"/>
+      <w:r>
+        <w:rPr>
+          <w:rFonts w:cstheme="minorHAnsi"/>
+        </w:rPr>
+        <w:t>Use</w:t>
+      </w:r>
+      <w:proofErr w:type="spellEnd"/>
+      <w:r>
+        <w:rPr>
+          <w:rFonts w:cstheme="minorHAnsi"/>
+        </w:rPr>
+        <w:t xml:space="preserve"> case diagram</w:t>
       </w:r>
     </w:p>
     <w:p>
@@ -2171,7 +2339,7 @@
           <v:shape id="_x0000_i1026" type="#_x0000_t75" style="width:508.2pt;height:257.4pt" o:ole="">
             <v:imagedata r:id="rId11" o:title=""/>
           </v:shape>
-          <o:OLEObject Type="Embed" ProgID="Visio.Drawing.15" ShapeID="_x0000_i1026" DrawAspect="Content" ObjectID="_1584213131" r:id="rId12"/>
+          <o:OLEObject Type="Embed" ProgID="Visio.Drawing.15" ShapeID="_x0000_i1026" DrawAspect="Content" ObjectID="_1584213789" r:id="rId12"/>
         </w:object>
       </w:r>
     </w:p>
@@ -2182,27 +2350,14 @@
       <w:r>
         <w:t xml:space="preserve">Figuur </w:t>
       </w:r>
-      <w:r>
-        <w:fldChar w:fldCharType="begin"/>
-      </w:r>
-      <w:r>
-        <w:instrText xml:space="preserve"> SEQ Figuur \* ARABIC </w:instrText>
-      </w:r>
-      <w:r>
-        <w:fldChar w:fldCharType="separate"/>
-      </w:r>
-      <w:r>
-        <w:rPr>
-          <w:noProof/>
-        </w:rPr>
-        <w:t>2</w:t>
-      </w:r>
-      <w:r>
-        <w:rPr>
-          <w:noProof/>
-        </w:rPr>
-        <w:fldChar w:fldCharType="end"/>
-      </w:r>
+      <w:fldSimple w:instr=" SEQ Figuur \* ARABIC ">
+        <w:r>
+          <w:rPr>
+            <w:noProof/>
+          </w:rPr>
+          <w:t>2</w:t>
+        </w:r>
+      </w:fldSimple>
       <w:r>
         <w:t xml:space="preserve"> Toestandsdiagram</w:t>
       </w:r>
@@ -2310,12 +2465,21 @@
                 <w:lang w:eastAsia="nl-NL"/>
               </w:rPr>
             </w:pPr>
-            <w:r>
-              <w:rPr>
-                <w:rFonts w:eastAsia="Times New Roman" w:cstheme="minorHAnsi"/>
-                <w:lang w:eastAsia="nl-NL"/>
-              </w:rPr>
-              <w:t>Use Case nummer </w:t>
+            <w:proofErr w:type="spellStart"/>
+            <w:r>
+              <w:rPr>
+                <w:rFonts w:eastAsia="Times New Roman" w:cstheme="minorHAnsi"/>
+                <w:lang w:eastAsia="nl-NL"/>
+              </w:rPr>
+              <w:t>Use</w:t>
+            </w:r>
+            <w:proofErr w:type="spellEnd"/>
+            <w:r>
+              <w:rPr>
+                <w:rFonts w:eastAsia="Times New Roman" w:cstheme="minorHAnsi"/>
+                <w:lang w:eastAsia="nl-NL"/>
+              </w:rPr>
+              <w:t xml:space="preserve"> Case nummer </w:t>
             </w:r>
           </w:p>
         </w:tc>
@@ -2383,12 +2547,21 @@
                 <w:lang w:eastAsia="nl-NL"/>
               </w:rPr>
             </w:pPr>
-            <w:r>
-              <w:rPr>
-                <w:rFonts w:eastAsia="Times New Roman" w:cstheme="minorHAnsi"/>
-                <w:lang w:eastAsia="nl-NL"/>
-              </w:rPr>
-              <w:t>Use Case naam </w:t>
+            <w:proofErr w:type="spellStart"/>
+            <w:r>
+              <w:rPr>
+                <w:rFonts w:eastAsia="Times New Roman" w:cstheme="minorHAnsi"/>
+                <w:lang w:eastAsia="nl-NL"/>
+              </w:rPr>
+              <w:t>Use</w:t>
+            </w:r>
+            <w:proofErr w:type="spellEnd"/>
+            <w:r>
+              <w:rPr>
+                <w:rFonts w:eastAsia="Times New Roman" w:cstheme="minorHAnsi"/>
+                <w:lang w:eastAsia="nl-NL"/>
+              </w:rPr>
+              <w:t xml:space="preserve"> Case naam </w:t>
             </w:r>
           </w:p>
         </w:tc>
@@ -2725,12 +2898,21 @@
                 <w:lang w:eastAsia="nl-NL"/>
               </w:rPr>
             </w:pPr>
-            <w:r>
-              <w:rPr>
-                <w:rFonts w:eastAsia="Times New Roman" w:cstheme="minorHAnsi"/>
-                <w:lang w:eastAsia="nl-NL"/>
-              </w:rPr>
-              <w:t>Main scenario </w:t>
+            <w:proofErr w:type="spellStart"/>
+            <w:r>
+              <w:rPr>
+                <w:rFonts w:eastAsia="Times New Roman" w:cstheme="minorHAnsi"/>
+                <w:lang w:eastAsia="nl-NL"/>
+              </w:rPr>
+              <w:t>Main</w:t>
+            </w:r>
+            <w:proofErr w:type="spellEnd"/>
+            <w:r>
+              <w:rPr>
+                <w:rFonts w:eastAsia="Times New Roman" w:cstheme="minorHAnsi"/>
+                <w:lang w:eastAsia="nl-NL"/>
+              </w:rPr>
+              <w:t xml:space="preserve"> scenario </w:t>
             </w:r>
           </w:p>
         </w:tc>
@@ -3029,7 +3211,23 @@
                 <w:rFonts w:eastAsia="Times New Roman" w:cstheme="minorHAnsi"/>
                 <w:lang w:eastAsia="nl-NL"/>
               </w:rPr>
-              <w:t>Post-condities (Main scenario) </w:t>
+              <w:t>Post-condities (</w:t>
+            </w:r>
+            <w:proofErr w:type="spellStart"/>
+            <w:r>
+              <w:rPr>
+                <w:rFonts w:eastAsia="Times New Roman" w:cstheme="minorHAnsi"/>
+                <w:lang w:eastAsia="nl-NL"/>
+              </w:rPr>
+              <w:t>Main</w:t>
+            </w:r>
+            <w:proofErr w:type="spellEnd"/>
+            <w:r>
+              <w:rPr>
+                <w:rFonts w:eastAsia="Times New Roman" w:cstheme="minorHAnsi"/>
+                <w:lang w:eastAsia="nl-NL"/>
+              </w:rPr>
+              <w:t xml:space="preserve"> scenario) </w:t>
             </w:r>
           </w:p>
         </w:tc>
@@ -3093,12 +3291,21 @@
                 <w:lang w:eastAsia="nl-NL"/>
               </w:rPr>
             </w:pPr>
-            <w:r>
-              <w:rPr>
-                <w:rFonts w:eastAsia="Times New Roman" w:cstheme="minorHAnsi"/>
-                <w:lang w:eastAsia="nl-NL"/>
-              </w:rPr>
-              <w:t>Alternative scenario (A1) </w:t>
+            <w:proofErr w:type="spellStart"/>
+            <w:r>
+              <w:rPr>
+                <w:rFonts w:eastAsia="Times New Roman" w:cstheme="minorHAnsi"/>
+                <w:lang w:eastAsia="nl-NL"/>
+              </w:rPr>
+              <w:t>Alternative</w:t>
+            </w:r>
+            <w:proofErr w:type="spellEnd"/>
+            <w:r>
+              <w:rPr>
+                <w:rFonts w:eastAsia="Times New Roman" w:cstheme="minorHAnsi"/>
+                <w:lang w:eastAsia="nl-NL"/>
+              </w:rPr>
+              <w:t xml:space="preserve"> scenario (A1) </w:t>
             </w:r>
           </w:p>
         </w:tc>
@@ -3602,7 +3809,23 @@
         </w:drawing>
       </w:r>
       <w:r>
-        <w:t xml:space="preserve"> Wireframes Use case </w:t>
+        <w:t xml:space="preserve"> </w:t>
+      </w:r>
+      <w:proofErr w:type="spellStart"/>
+      <w:r>
+        <w:t>Wireframes</w:t>
+      </w:r>
+      <w:proofErr w:type="spellEnd"/>
+      <w:r>
+        <w:t xml:space="preserve"> </w:t>
+      </w:r>
+      <w:proofErr w:type="spellStart"/>
+      <w:r>
+        <w:t>Use</w:t>
+      </w:r>
+      <w:proofErr w:type="spellEnd"/>
+      <w:r>
+        <w:t xml:space="preserve"> case </w:t>
       </w:r>
       <w:r>
         <w:t>1</w:t>
@@ -3683,11 +3906,19 @@
                 <w:rFonts w:cstheme="minorHAnsi"/>
               </w:rPr>
             </w:pPr>
+            <w:proofErr w:type="spellStart"/>
             <w:r>
               <w:rPr>
                 <w:rFonts w:cstheme="minorHAnsi"/>
               </w:rPr>
-              <w:t>Use Case nummer</w:t>
+              <w:t>Use</w:t>
+            </w:r>
+            <w:proofErr w:type="spellEnd"/>
+            <w:r>
+              <w:rPr>
+                <w:rFonts w:cstheme="minorHAnsi"/>
+              </w:rPr>
+              <w:t xml:space="preserve"> Case nummer</w:t>
             </w:r>
           </w:p>
         </w:tc>
@@ -3727,11 +3958,19 @@
                 <w:rFonts w:cstheme="minorHAnsi"/>
               </w:rPr>
             </w:pPr>
+            <w:proofErr w:type="spellStart"/>
             <w:r>
               <w:rPr>
                 <w:rFonts w:cstheme="minorHAnsi"/>
               </w:rPr>
-              <w:t>Use Case naam</w:t>
+              <w:t>Use</w:t>
+            </w:r>
+            <w:proofErr w:type="spellEnd"/>
+            <w:r>
+              <w:rPr>
+                <w:rFonts w:cstheme="minorHAnsi"/>
+              </w:rPr>
+              <w:t xml:space="preserve"> Case naam</w:t>
             </w:r>
           </w:p>
         </w:tc>
@@ -3930,11 +4169,19 @@
                 <w:rFonts w:cstheme="minorHAnsi"/>
               </w:rPr>
             </w:pPr>
+            <w:proofErr w:type="spellStart"/>
             <w:r>
               <w:rPr>
                 <w:rFonts w:cstheme="minorHAnsi"/>
               </w:rPr>
-              <w:t xml:space="preserve">Main scenario </w:t>
+              <w:t>Main</w:t>
+            </w:r>
+            <w:proofErr w:type="spellEnd"/>
+            <w:r>
+              <w:rPr>
+                <w:rFonts w:cstheme="minorHAnsi"/>
+              </w:rPr>
+              <w:t xml:space="preserve"> scenario </w:t>
             </w:r>
           </w:p>
         </w:tc>
@@ -4517,12 +4764,21 @@
           </wp:anchor>
         </w:drawing>
       </w:r>
+      <w:proofErr w:type="spellStart"/>
       <w:r>
         <w:rPr>
           <w:rFonts w:eastAsia="Times New Roman"/>
           <w:lang w:val="en-US" w:eastAsia="nl-NL"/>
         </w:rPr>
-        <w:t>Figuur 1</w:t>
+        <w:t>Figuur</w:t>
+      </w:r>
+      <w:proofErr w:type="spellEnd"/>
+      <w:r>
+        <w:rPr>
+          <w:rFonts w:eastAsia="Times New Roman"/>
+          <w:lang w:val="en-US" w:eastAsia="nl-NL"/>
+        </w:rPr>
+        <w:t xml:space="preserve"> 1</w:t>
       </w:r>
       <w:bookmarkEnd w:id="9"/>
     </w:p>
@@ -4613,12 +4869,21 @@
           </wp:anchor>
         </w:drawing>
       </w:r>
+      <w:proofErr w:type="spellStart"/>
       <w:r>
         <w:rPr>
           <w:rFonts w:eastAsia="Times New Roman"/>
           <w:lang w:val="en-US" w:eastAsia="nl-NL"/>
         </w:rPr>
-        <w:t>Figuur 2</w:t>
+        <w:t>Figuur</w:t>
+      </w:r>
+      <w:proofErr w:type="spellEnd"/>
+      <w:r>
+        <w:rPr>
+          <w:rFonts w:eastAsia="Times New Roman"/>
+          <w:lang w:val="en-US" w:eastAsia="nl-NL"/>
+        </w:rPr>
+        <w:t xml:space="preserve"> 2</w:t>
       </w:r>
       <w:bookmarkEnd w:id="10"/>
     </w:p>
@@ -4794,12 +5059,21 @@
                 <w:lang w:eastAsia="nl-NL"/>
               </w:rPr>
             </w:pPr>
-            <w:r>
-              <w:rPr>
-                <w:rFonts w:eastAsia="Times New Roman" w:cstheme="minorHAnsi"/>
-                <w:lang w:eastAsia="nl-NL"/>
-              </w:rPr>
-              <w:t>Use case nummer </w:t>
+            <w:proofErr w:type="spellStart"/>
+            <w:r>
+              <w:rPr>
+                <w:rFonts w:eastAsia="Times New Roman" w:cstheme="minorHAnsi"/>
+                <w:lang w:eastAsia="nl-NL"/>
+              </w:rPr>
+              <w:t>Use</w:t>
+            </w:r>
+            <w:proofErr w:type="spellEnd"/>
+            <w:r>
+              <w:rPr>
+                <w:rFonts w:eastAsia="Times New Roman" w:cstheme="minorHAnsi"/>
+                <w:lang w:eastAsia="nl-NL"/>
+              </w:rPr>
+              <w:t> case nummer </w:t>
             </w:r>
           </w:p>
         </w:tc>
@@ -4867,12 +5141,21 @@
                 <w:lang w:eastAsia="nl-NL"/>
               </w:rPr>
             </w:pPr>
-            <w:r>
-              <w:rPr>
-                <w:rFonts w:eastAsia="Times New Roman" w:cstheme="minorHAnsi"/>
-                <w:lang w:eastAsia="nl-NL"/>
-              </w:rPr>
-              <w:t>Use case naam </w:t>
+            <w:proofErr w:type="spellStart"/>
+            <w:r>
+              <w:rPr>
+                <w:rFonts w:eastAsia="Times New Roman" w:cstheme="minorHAnsi"/>
+                <w:lang w:eastAsia="nl-NL"/>
+              </w:rPr>
+              <w:t>Use</w:t>
+            </w:r>
+            <w:proofErr w:type="spellEnd"/>
+            <w:r>
+              <w:rPr>
+                <w:rFonts w:eastAsia="Times New Roman" w:cstheme="minorHAnsi"/>
+                <w:lang w:eastAsia="nl-NL"/>
+              </w:rPr>
+              <w:t> case naam </w:t>
             </w:r>
           </w:p>
         </w:tc>
@@ -4986,6 +5269,7 @@
                 <w:lang w:eastAsia="nl-NL"/>
               </w:rPr>
             </w:pPr>
+            <w:proofErr w:type="spellStart"/>
             <w:r>
               <w:rPr>
                 <w:rFonts w:eastAsia="Times New Roman" w:cstheme="minorHAnsi"/>
@@ -4993,6 +5277,7 @@
               </w:rPr>
               <w:t>Chefkok</w:t>
             </w:r>
+            <w:proofErr w:type="spellEnd"/>
           </w:p>
         </w:tc>
       </w:tr>
@@ -5060,13 +5345,23 @@
               </w:rPr>
               <w:t>Het systeem toont alle bestellingen op een scherm met de </w:t>
             </w:r>
+            <w:proofErr w:type="spellStart"/>
             <w:r>
               <w:rPr>
                 <w:rFonts w:eastAsia="Times New Roman" w:cstheme="minorHAnsi"/>
                 <w:b/>
                 <w:lang w:eastAsia="nl-NL"/>
               </w:rPr>
-              <w:t>bijbehorendenaam(o),</w:t>
+              <w:t>bijbehorendenaam</w:t>
+            </w:r>
+            <w:proofErr w:type="spellEnd"/>
+            <w:r>
+              <w:rPr>
+                <w:rFonts w:eastAsia="Times New Roman" w:cstheme="minorHAnsi"/>
+                <w:b/>
+                <w:lang w:eastAsia="nl-NL"/>
+              </w:rPr>
+              <w:t>(o),</w:t>
             </w:r>
             <w:r>
               <w:rPr>
@@ -5211,12 +5506,21 @@
                 <w:lang w:eastAsia="nl-NL"/>
               </w:rPr>
             </w:pPr>
-            <w:r>
-              <w:rPr>
-                <w:rFonts w:eastAsia="Times New Roman" w:cstheme="minorHAnsi"/>
-                <w:lang w:eastAsia="nl-NL"/>
-              </w:rPr>
-              <w:t>Main scenario </w:t>
+            <w:proofErr w:type="spellStart"/>
+            <w:r>
+              <w:rPr>
+                <w:rFonts w:eastAsia="Times New Roman" w:cstheme="minorHAnsi"/>
+                <w:lang w:eastAsia="nl-NL"/>
+              </w:rPr>
+              <w:t>Main</w:t>
+            </w:r>
+            <w:proofErr w:type="spellEnd"/>
+            <w:r>
+              <w:rPr>
+                <w:rFonts w:eastAsia="Times New Roman" w:cstheme="minorHAnsi"/>
+                <w:lang w:eastAsia="nl-NL"/>
+              </w:rPr>
+              <w:t> scenario </w:t>
             </w:r>
           </w:p>
         </w:tc>
@@ -5668,7 +5972,23 @@
                       <w:rFonts w:eastAsia="Times New Roman" w:cstheme="minorHAnsi"/>
                       <w:lang w:eastAsia="nl-NL"/>
                     </w:rPr>
-                    <w:t>Na stap 3 in de main scenario</w:t>
+                    <w:t>Na stap 3 in de </w:t>
+                  </w:r>
+                  <w:proofErr w:type="spellStart"/>
+                  <w:r>
+                    <w:rPr>
+                      <w:rFonts w:eastAsia="Times New Roman" w:cstheme="minorHAnsi"/>
+                      <w:lang w:eastAsia="nl-NL"/>
+                    </w:rPr>
+                    <w:t>main</w:t>
+                  </w:r>
+                  <w:proofErr w:type="spellEnd"/>
+                  <w:r>
+                    <w:rPr>
+                      <w:rFonts w:eastAsia="Times New Roman" w:cstheme="minorHAnsi"/>
+                      <w:lang w:eastAsia="nl-NL"/>
+                    </w:rPr>
+                    <w:t> scenario</w:t>
                   </w:r>
                   <w:r>
                     <w:rPr>
@@ -5777,7 +6097,23 @@
                       <w:rFonts w:eastAsia="Times New Roman" w:cstheme="minorHAnsi"/>
                       <w:lang w:eastAsia="nl-NL"/>
                     </w:rPr>
-                    <w:t>Systeem gaat verder met stap 1 van de main scenario. </w:t>
+                    <w:t>Systeem gaat verder met stap 1 van de </w:t>
+                  </w:r>
+                  <w:proofErr w:type="spellStart"/>
+                  <w:r>
+                    <w:rPr>
+                      <w:rFonts w:eastAsia="Times New Roman" w:cstheme="minorHAnsi"/>
+                      <w:lang w:eastAsia="nl-NL"/>
+                    </w:rPr>
+                    <w:t>main</w:t>
+                  </w:r>
+                  <w:proofErr w:type="spellEnd"/>
+                  <w:r>
+                    <w:rPr>
+                      <w:rFonts w:eastAsia="Times New Roman" w:cstheme="minorHAnsi"/>
+                      <w:lang w:eastAsia="nl-NL"/>
+                    </w:rPr>
+                    <w:t> scenario. </w:t>
                   </w:r>
                 </w:p>
               </w:tc>
@@ -5832,11 +6168,19 @@
         </w:rPr>
       </w:pPr>
       <w:bookmarkStart w:id="14" w:name="_Toc510471214"/>
+      <w:proofErr w:type="spellStart"/>
       <w:r>
         <w:rPr>
           <w:lang w:val="en-US"/>
         </w:rPr>
-        <w:t>Figuur 1</w:t>
+        <w:t>Figuur</w:t>
+      </w:r>
+      <w:proofErr w:type="spellEnd"/>
+      <w:r>
+        <w:rPr>
+          <w:lang w:val="en-US"/>
+        </w:rPr>
+        <w:t xml:space="preserve"> 1</w:t>
       </w:r>
       <w:bookmarkEnd w:id="14"/>
     </w:p>
@@ -5922,11 +6266,19 @@
         </w:rPr>
       </w:pPr>
       <w:bookmarkStart w:id="15" w:name="_Toc510471215"/>
+      <w:proofErr w:type="spellStart"/>
       <w:r>
         <w:rPr>
           <w:lang w:val="en-US"/>
         </w:rPr>
-        <w:t>Figuur 2</w:t>
+        <w:t>Figuur</w:t>
+      </w:r>
+      <w:proofErr w:type="spellEnd"/>
+      <w:r>
+        <w:rPr>
+          <w:lang w:val="en-US"/>
+        </w:rPr>
+        <w:t xml:space="preserve"> 2</w:t>
       </w:r>
       <w:bookmarkEnd w:id="15"/>
     </w:p>
@@ -6232,6 +6584,7 @@
                 <w:lang w:eastAsia="nl-NL"/>
               </w:rPr>
             </w:pPr>
+            <w:proofErr w:type="spellStart"/>
             <w:r>
               <w:rPr>
                 <w:rFonts w:eastAsia="Times New Roman" w:cstheme="minorHAnsi"/>
@@ -6239,7 +6592,17 @@
                 <w:szCs w:val="24"/>
                 <w:lang w:eastAsia="nl-NL"/>
               </w:rPr>
-              <w:t>Use case naam </w:t>
+              <w:t>Use</w:t>
+            </w:r>
+            <w:proofErr w:type="spellEnd"/>
+            <w:r>
+              <w:rPr>
+                <w:rFonts w:eastAsia="Times New Roman" w:cstheme="minorHAnsi"/>
+                <w:sz w:val="24"/>
+                <w:szCs w:val="24"/>
+                <w:lang w:eastAsia="nl-NL"/>
+              </w:rPr>
+              <w:t> case naam </w:t>
             </w:r>
           </w:p>
         </w:tc>
@@ -6595,6 +6958,7 @@
                 <w:lang w:eastAsia="nl-NL"/>
               </w:rPr>
             </w:pPr>
+            <w:proofErr w:type="spellStart"/>
             <w:r>
               <w:rPr>
                 <w:rFonts w:eastAsia="Times New Roman" w:cstheme="minorHAnsi"/>
@@ -6602,7 +6966,17 @@
                 <w:szCs w:val="24"/>
                 <w:lang w:eastAsia="nl-NL"/>
               </w:rPr>
-              <w:t>Main Scenario </w:t>
+              <w:t>Main</w:t>
+            </w:r>
+            <w:proofErr w:type="spellEnd"/>
+            <w:r>
+              <w:rPr>
+                <w:rFonts w:eastAsia="Times New Roman" w:cstheme="minorHAnsi"/>
+                <w:sz w:val="24"/>
+                <w:szCs w:val="24"/>
+                <w:lang w:eastAsia="nl-NL"/>
+              </w:rPr>
+              <w:t> Scenario </w:t>
             </w:r>
           </w:p>
         </w:tc>
@@ -7101,7 +7475,27 @@
                       <w:szCs w:val="24"/>
                       <w:lang w:eastAsia="nl-NL"/>
                     </w:rPr>
-                    <w:t>Na stap 3 van het Main scenario; [het pinapparaat vertoont dat de betaling is mislukt.] </w:t>
+                    <w:t>Na stap 3 van het </w:t>
+                  </w:r>
+                  <w:proofErr w:type="spellStart"/>
+                  <w:r>
+                    <w:rPr>
+                      <w:rFonts w:eastAsia="Times New Roman" w:cstheme="minorHAnsi"/>
+                      <w:sz w:val="24"/>
+                      <w:szCs w:val="24"/>
+                      <w:lang w:eastAsia="nl-NL"/>
+                    </w:rPr>
+                    <w:t>Main</w:t>
+                  </w:r>
+                  <w:proofErr w:type="spellEnd"/>
+                  <w:r>
+                    <w:rPr>
+                      <w:rFonts w:eastAsia="Times New Roman" w:cstheme="minorHAnsi"/>
+                      <w:sz w:val="24"/>
+                      <w:szCs w:val="24"/>
+                      <w:lang w:eastAsia="nl-NL"/>
+                    </w:rPr>
+                    <w:t> scenario; [het pinapparaat vertoont dat de betaling is mislukt.] </w:t>
                   </w:r>
                   <w:r>
                     <w:rPr>
@@ -7289,7 +7683,27 @@
                       <w:szCs w:val="24"/>
                       <w:lang w:eastAsia="nl-NL"/>
                     </w:rPr>
-                    <w:t xml:space="preserve"> de     Main scenario.</w:t>
+                    <w:t xml:space="preserve"> de     </w:t>
+                  </w:r>
+                  <w:proofErr w:type="spellStart"/>
+                  <w:r>
+                    <w:rPr>
+                      <w:rFonts w:eastAsia="Times New Roman" w:cstheme="minorHAnsi"/>
+                      <w:sz w:val="24"/>
+                      <w:szCs w:val="24"/>
+                      <w:lang w:eastAsia="nl-NL"/>
+                    </w:rPr>
+                    <w:t>Main</w:t>
+                  </w:r>
+                  <w:proofErr w:type="spellEnd"/>
+                  <w:r>
+                    <w:rPr>
+                      <w:rFonts w:eastAsia="Times New Roman" w:cstheme="minorHAnsi"/>
+                      <w:sz w:val="24"/>
+                      <w:szCs w:val="24"/>
+                      <w:lang w:eastAsia="nl-NL"/>
+                    </w:rPr>
+                    <w:t xml:space="preserve"> scenario.</w:t>
                   </w:r>
                 </w:p>
                 <w:p>
@@ -7471,12 +7885,21 @@
         </w:rPr>
         <w:t> </w:t>
       </w:r>
+      <w:proofErr w:type="spellStart"/>
       <w:r>
         <w:rPr>
           <w:rFonts w:eastAsia="Times New Roman"/>
           <w:lang w:val="en-US" w:eastAsia="nl-NL"/>
         </w:rPr>
-        <w:t>Figuur 1</w:t>
+        <w:t>Figuur</w:t>
+      </w:r>
+      <w:proofErr w:type="spellEnd"/>
+      <w:r>
+        <w:rPr>
+          <w:rFonts w:eastAsia="Times New Roman"/>
+          <w:lang w:val="en-US" w:eastAsia="nl-NL"/>
+        </w:rPr>
+        <w:t xml:space="preserve"> 1</w:t>
       </w:r>
       <w:bookmarkEnd w:id="19"/>
     </w:p>
@@ -7556,12 +7979,21 @@
           </wp:anchor>
         </w:drawing>
       </w:r>
+      <w:proofErr w:type="spellStart"/>
       <w:r>
         <w:rPr>
           <w:rFonts w:eastAsia="Times New Roman"/>
           <w:lang w:val="en-US" w:eastAsia="nl-NL"/>
         </w:rPr>
-        <w:t>Figuur 2</w:t>
+        <w:t>Figuur</w:t>
+      </w:r>
+      <w:proofErr w:type="spellEnd"/>
+      <w:r>
+        <w:rPr>
+          <w:rFonts w:eastAsia="Times New Roman"/>
+          <w:lang w:val="en-US" w:eastAsia="nl-NL"/>
+        </w:rPr>
+        <w:t xml:space="preserve"> 2</w:t>
       </w:r>
       <w:bookmarkEnd w:id="20"/>
     </w:p>
@@ -7825,6 +8257,7 @@
                 <w:lang w:eastAsia="nl-NL"/>
               </w:rPr>
             </w:pPr>
+            <w:proofErr w:type="spellStart"/>
             <w:r>
               <w:rPr>
                 <w:color w:val="FFFFFF" w:themeColor="background1"/>
@@ -7833,6 +8266,7 @@
               </w:rPr>
               <w:t>gerechtnaam</w:t>
             </w:r>
+            <w:proofErr w:type="spellEnd"/>
           </w:p>
         </w:tc>
         <w:tc>
@@ -9125,11 +9559,19 @@
         </w:rPr>
       </w:pPr>
       <w:bookmarkStart w:id="22" w:name="_Toc510471222"/>
+      <w:proofErr w:type="spellStart"/>
       <w:r>
         <w:rPr>
           <w:lang w:val="en-US"/>
         </w:rPr>
-        <w:t>Volledigheids check</w:t>
+        <w:t>Volledigheids</w:t>
+      </w:r>
+      <w:proofErr w:type="spellEnd"/>
+      <w:r>
+        <w:rPr>
+          <w:lang w:val="en-US"/>
+        </w:rPr>
+        <w:t xml:space="preserve"> check</w:t>
       </w:r>
       <w:bookmarkEnd w:id="22"/>
     </w:p>
@@ -9180,6 +9622,7 @@
         <w:docPartUnique/>
       </w:docPartObj>
     </w:sdtPr>
+    <w:sdtEndPr/>
     <w:sdtContent>
       <w:p>
         <w:pPr>
@@ -12739,7 +13182,7 @@
 </file>
 
 <file path=customXml/itemProps1.xml><?xml version="1.0" encoding="utf-8"?>
-<ds:datastoreItem xmlns:ds="http://schemas.openxmlformats.org/officeDocument/2006/customXml" ds:itemID="{9BA08F47-EA4F-43D4-B468-244C6B8E182D}">
+<ds:datastoreItem xmlns:ds="http://schemas.openxmlformats.org/officeDocument/2006/customXml" ds:itemID="{5150847D-63A3-4A9E-95EA-9F4F198145C6}">
   <ds:schemaRefs>
     <ds:schemaRef ds:uri="http://schemas.openxmlformats.org/officeDocument/2006/bibliography"/>
   </ds:schemaRefs>
